--- a/Entrance Test/Solutions/Object Oriented Programming/Documentation/Project Architecture Document.docx
+++ b/Entrance Test/Solutions/Object Oriented Programming/Documentation/Project Architecture Document.docx
@@ -1,6 +1,6 @@
 
 <file path=word/document.xml><?xml version="1.0" encoding="utf-8"?>
-<w:document xmlns:wpc="http://schemas.microsoft.com/office/word/2010/wordprocessingCanvas" xmlns:mc="http://schemas.openxmlformats.org/markup-compatibility/2006" xmlns:o="urn:schemas-microsoft-com:office:office" xmlns:r="http://schemas.openxmlformats.org/officeDocument/2006/relationships" xmlns:m="http://schemas.openxmlformats.org/officeDocument/2006/math" xmlns:v="urn:schemas-microsoft-com:vml" xmlns:wp14="http://schemas.microsoft.com/office/word/2010/wordprocessingDrawing" xmlns:wp="http://schemas.openxmlformats.org/drawingml/2006/wordprocessingDrawing" xmlns:w10="urn:schemas-microsoft-com:office:word" xmlns:w="http://schemas.openxmlformats.org/wordprocessingml/2006/main" xmlns:w14="http://schemas.microsoft.com/office/word/2010/wordml" xmlns:w15="http://schemas.microsoft.com/office/word/2012/wordml" xmlns:wpg="http://schemas.microsoft.com/office/word/2010/wordprocessingGroup" xmlns:wpi="http://schemas.microsoft.com/office/word/2010/wordprocessingInk" xmlns:wne="http://schemas.microsoft.com/office/word/2006/wordml" xmlns:wps="http://schemas.microsoft.com/office/word/2010/wordprocessingShape" mc:Ignorable="w14 w15 wp14">
+<w:document xmlns:wpc="http://schemas.microsoft.com/office/word/2010/wordprocessingCanvas" xmlns:cx="http://schemas.microsoft.com/office/drawing/2014/chartex" xmlns:cx1="http://schemas.microsoft.com/office/drawing/2015/9/8/chartex" xmlns:cx2="http://schemas.microsoft.com/office/drawing/2015/10/21/chartex" xmlns:cx3="http://schemas.microsoft.com/office/drawing/2016/5/9/chartex" xmlns:cx4="http://schemas.microsoft.com/office/drawing/2016/5/10/chartex" xmlns:cx5="http://schemas.microsoft.com/office/drawing/2016/5/11/chartex" xmlns:cx6="http://schemas.microsoft.com/office/drawing/2016/5/12/chartex" xmlns:cx7="http://schemas.microsoft.com/office/drawing/2016/5/13/chartex" xmlns:cx8="http://schemas.microsoft.com/office/drawing/2016/5/14/chartex" xmlns:mc="http://schemas.openxmlformats.org/markup-compatibility/2006" xmlns:aink="http://schemas.microsoft.com/office/drawing/2016/ink" xmlns:am3d="http://schemas.microsoft.com/office/drawing/2017/model3d" xmlns:o="urn:schemas-microsoft-com:office:office" xmlns:r="http://schemas.openxmlformats.org/officeDocument/2006/relationships" xmlns:m="http://schemas.openxmlformats.org/officeDocument/2006/math" xmlns:v="urn:schemas-microsoft-com:vml" xmlns:wp14="http://schemas.microsoft.com/office/word/2010/wordprocessingDrawing" xmlns:wp="http://schemas.openxmlformats.org/drawingml/2006/wordprocessingDrawing" xmlns:w10="urn:schemas-microsoft-com:office:word" xmlns:w="http://schemas.openxmlformats.org/wordprocessingml/2006/main" xmlns:w14="http://schemas.microsoft.com/office/word/2010/wordml" xmlns:w15="http://schemas.microsoft.com/office/word/2012/wordml" xmlns:w16cid="http://schemas.microsoft.com/office/word/2016/wordml/cid" xmlns:w16se="http://schemas.microsoft.com/office/word/2015/wordml/symex" xmlns:wpg="http://schemas.microsoft.com/office/word/2010/wordprocessingGroup" xmlns:wpi="http://schemas.microsoft.com/office/word/2010/wordprocessingInk" xmlns:wne="http://schemas.microsoft.com/office/word/2006/wordml" xmlns:wps="http://schemas.microsoft.com/office/word/2010/wordprocessingShape" mc:Ignorable="w14 w15 w16se w16cid wp14">
   <w:body>
     <w:sdt>
       <w:sdtPr>
@@ -15,6 +15,7 @@
           <w:docPartUnique/>
         </w:docPartObj>
       </w:sdtPr>
+      <w:sdtEndPr/>
       <w:sdtContent>
         <w:p>
           <w:pPr>
@@ -179,6 +180,7 @@
                                     <w:dataBinding w:prefixMappings="xmlns:ns0='http://purl.org/dc/elements/1.1/' xmlns:ns1='http://schemas.openxmlformats.org/package/2006/metadata/core-properties' " w:xpath="/ns1:coreProperties[1]/ns0:title[1]" w:storeItemID="{6C3C8BC8-F283-45AE-878A-BAB7291924A1}"/>
                                     <w:text/>
                                   </w:sdtPr>
+                                  <w:sdtEndPr/>
                                   <w:sdtContent>
                                     <w:p>
                                       <w:pPr>
@@ -216,6 +218,7 @@
                                     <w:dataBinding w:prefixMappings="xmlns:ns0='http://purl.org/dc/elements/1.1/' xmlns:ns1='http://schemas.openxmlformats.org/package/2006/metadata/core-properties' " w:xpath="/ns1:coreProperties[1]/ns0:subject[1]" w:storeItemID="{6C3C8BC8-F283-45AE-878A-BAB7291924A1}"/>
                                     <w:text/>
                                   </w:sdtPr>
+                                  <w:sdtEndPr/>
                                   <w:sdtContent>
                                     <w:p>
                                       <w:pPr>
@@ -344,6 +347,7 @@
                                     <w:dataBinding w:prefixMappings="xmlns:ns0='http://purl.org/dc/elements/1.1/' xmlns:ns1='http://schemas.openxmlformats.org/package/2006/metadata/core-properties' " w:xpath="/ns1:coreProperties[1]/ns0:creator[1]" w:storeItemID="{6C3C8BC8-F283-45AE-878A-BAB7291924A1}"/>
                                     <w:text/>
                                   </w:sdtPr>
+                                  <w:sdtEndPr/>
                                   <w:sdtContent>
                                     <w:p>
                                       <w:pPr>
@@ -388,6 +392,7 @@
                                       <w:dataBinding w:prefixMappings="xmlns:ns0='http://schemas.openxmlformats.org/officeDocument/2006/extended-properties' " w:xpath="/ns0:Properties[1]/ns0:Company[1]" w:storeItemID="{6668398D-A668-4E3E-A5EB-62B293D839F1}"/>
                                       <w:text/>
                                     </w:sdtPr>
+                                    <w:sdtEndPr/>
                                     <w:sdtContent>
                                       <w:r>
                                         <w:rPr>
@@ -421,6 +426,7 @@
                                       <w:dataBinding w:prefixMappings="xmlns:ns0='http://schemas.microsoft.com/office/2006/coverPageProps' " w:xpath="/ns0:CoverPageProperties[1]/ns0:CompanyAddress[1]" w:storeItemID="{55AF091B-3C7A-41E3-B477-F2FDAA23CFDA}"/>
                                       <w:text/>
                                     </w:sdtPr>
+                                    <w:sdtEndPr/>
                                     <w:sdtContent>
                                       <w:r>
                                         <w:rPr>
@@ -457,7 +463,7 @@
               <mc:Fallback>
                 <w:pict>
                   <v:group w14:anchorId="6392ED61" id="Group 11" o:spid="_x0000_s1026" style="position:absolute;margin-left:560.05pt;margin-top:0;width:611.25pt;height:791.25pt;z-index:251659264;mso-position-horizontal:right;mso-position-horizontal-relative:page;mso-position-vertical:top;mso-position-vertical-relative:page" coordorigin="-95" coordsize="68675,91440" o:gfxdata="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">
-                    <v:rect id="Rectangle 33" o:spid="_x0000_s1027" style="position:absolute;left:-95;width:68624;height:91440;visibility:visible;mso-wrap-style:square;v-text-anchor:bottom" o:gfxdata="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" fillcolor="black [3213]" stroked="f" strokeweight="1pt">
+                    <v:rect id="Rectangle 33" o:spid="_x0000_s1027" style="position:absolute;left:-95;width:68624;height:91440;visibility:visible;mso-wrap-style:square;v-text-anchor:bottom" o:gfxdata="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" fillcolor="black [3213]" stroked="f" strokeweight="1pt">
                       <v:textbox inset="36pt,1in,1in,208.8pt">
                         <w:txbxContent>
                           <w:sdt>
@@ -474,6 +480,7 @@
                               <w:dataBinding w:prefixMappings="xmlns:ns0='http://purl.org/dc/elements/1.1/' xmlns:ns1='http://schemas.openxmlformats.org/package/2006/metadata/core-properties' " w:xpath="/ns1:coreProperties[1]/ns0:title[1]" w:storeItemID="{6C3C8BC8-F283-45AE-878A-BAB7291924A1}"/>
                               <w:text/>
                             </w:sdtPr>
+                            <w:sdtEndPr/>
                             <w:sdtContent>
                               <w:p>
                                 <w:pPr>
@@ -511,6 +518,7 @@
                               <w:dataBinding w:prefixMappings="xmlns:ns0='http://purl.org/dc/elements/1.1/' xmlns:ns1='http://schemas.openxmlformats.org/package/2006/metadata/core-properties' " w:xpath="/ns1:coreProperties[1]/ns0:subject[1]" w:storeItemID="{6C3C8BC8-F283-45AE-878A-BAB7291924A1}"/>
                               <w:text/>
                             </w:sdtPr>
+                            <w:sdtEndPr/>
                             <w:sdtContent>
                               <w:p>
                                 <w:pPr>
@@ -543,12 +551,12 @@
                         </w:txbxContent>
                       </v:textbox>
                     </v:rect>
-                    <v:rect id="Rectangle 34" o:spid="_x0000_s1028" style="position:absolute;width:2286;height:91440;visibility:visible;mso-wrap-style:square;v-text-anchor:middle" o:gfxdata="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" fillcolor="gray [1629]" stroked="f" strokeweight="1pt"/>
+                    <v:rect id="Rectangle 34" o:spid="_x0000_s1028" style="position:absolute;width:2286;height:91440;visibility:visible;mso-wrap-style:square;v-text-anchor:middle" o:gfxdata="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" fillcolor="gray [1629]" stroked="f" strokeweight="1pt"/>
                     <v:shapetype id="_x0000_t202" coordsize="21600,21600" o:spt="202" path="m,l,21600r21600,l21600,xe">
                       <v:stroke joinstyle="miter"/>
                       <v:path gradientshapeok="t" o:connecttype="rect"/>
                     </v:shapetype>
-                    <v:shape id="Text Box 35" o:spid="_x0000_s1029" type="#_x0000_t202" style="position:absolute;left:2286;top:71628;width:66294;height:15614;visibility:visible;mso-wrap-style:square;v-text-anchor:bottom" o:gfxdata="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" filled="f" stroked="f" strokeweight=".5pt">
+                    <v:shape id="Text Box 35" o:spid="_x0000_s1029" type="#_x0000_t202" style="position:absolute;left:2286;top:71628;width:66294;height:15614;visibility:visible;mso-wrap-style:square;v-text-anchor:bottom" o:gfxdata="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" filled="f" stroked="f" strokeweight=".5pt">
                       <v:textbox inset="36pt,0,1in,0">
                         <w:txbxContent>
                           <w:sdt>
@@ -564,6 +572,7 @@
                               <w:dataBinding w:prefixMappings="xmlns:ns0='http://purl.org/dc/elements/1.1/' xmlns:ns1='http://schemas.openxmlformats.org/package/2006/metadata/core-properties' " w:xpath="/ns1:coreProperties[1]/ns0:creator[1]" w:storeItemID="{6C3C8BC8-F283-45AE-878A-BAB7291924A1}"/>
                               <w:text/>
                             </w:sdtPr>
+                            <w:sdtEndPr/>
                             <w:sdtContent>
                               <w:p>
                                 <w:pPr>
@@ -608,6 +617,7 @@
                                 <w:dataBinding w:prefixMappings="xmlns:ns0='http://schemas.openxmlformats.org/officeDocument/2006/extended-properties' " w:xpath="/ns0:Properties[1]/ns0:Company[1]" w:storeItemID="{6668398D-A668-4E3E-A5EB-62B293D839F1}"/>
                                 <w:text/>
                               </w:sdtPr>
+                              <w:sdtEndPr/>
                               <w:sdtContent>
                                 <w:r>
                                   <w:rPr>
@@ -641,6 +651,7 @@
                                 <w:dataBinding w:prefixMappings="xmlns:ns0='http://schemas.microsoft.com/office/2006/coverPageProps' " w:xpath="/ns0:CoverPageProperties[1]/ns0:CompanyAddress[1]" w:storeItemID="{55AF091B-3C7A-41E3-B477-F2FDAA23CFDA}"/>
                                 <w:text/>
                               </w:sdtPr>
+                              <w:sdtEndPr/>
                               <w:sdtContent>
                                 <w:r>
                                   <w:rPr>
@@ -699,18 +710,824 @@
         </w:rPr>
         <w:t>ect Oriented Programming in C++</w:t>
       </w:r>
-      <w:bookmarkStart w:id="0" w:name="_GoBack"/>
-      <w:bookmarkEnd w:id="0"/>
     </w:p>
     <w:p>
       <w:pPr>
-        <w:jc w:val="center"/>
         <w:rPr>
-          <w:sz w:val="28"/>
-          <w:szCs w:val="28"/>
-          <w:u w:val="single"/>
+          <w:b/>
+          <w:bCs/>
+          <w:sz w:val="24"/>
+          <w:szCs w:val="24"/>
         </w:rPr>
       </w:pPr>
+    </w:p>
+    <w:p>
+      <w:pPr>
+        <w:rPr>
+          <w:b/>
+          <w:bCs/>
+          <w:sz w:val="24"/>
+          <w:szCs w:val="24"/>
+        </w:rPr>
+      </w:pPr>
+      <w:r>
+        <w:rPr>
+          <w:b/>
+          <w:bCs/>
+          <w:sz w:val="24"/>
+          <w:szCs w:val="24"/>
+        </w:rPr>
+        <w:t>Q1: Implement Strategy Pattern to Encapsulate Behaviors of Tiles</w:t>
+      </w:r>
+    </w:p>
+    <w:p>
+      <w:pPr>
+        <w:rPr>
+          <w:sz w:val="20"/>
+          <w:szCs w:val="20"/>
+        </w:rPr>
+      </w:pPr>
+      <w:r>
+        <w:rPr>
+          <w:sz w:val="20"/>
+          <w:szCs w:val="20"/>
+        </w:rPr>
+        <w:t>Initially, the design for the tile behaviors included duplication of code between the mimic tile, bomb tile and treasure tile. The mimic tile looked like a treasure tile but behaved like a bomb tile. After studying the strategy pattern, the architecture I came up with is the following:</w:t>
+      </w:r>
+    </w:p>
+    <w:p>
+      <w:pPr>
+        <w:rPr>
+          <w:sz w:val="20"/>
+          <w:szCs w:val="20"/>
+        </w:rPr>
+      </w:pPr>
+    </w:p>
+    <w:p>
+      <w:pPr>
+        <w:rPr>
+          <w:b/>
+          <w:bCs/>
+          <w:sz w:val="24"/>
+          <w:szCs w:val="24"/>
+        </w:rPr>
+      </w:pPr>
+      <w:r>
+        <w:rPr>
+          <w:b/>
+          <w:bCs/>
+          <w:noProof/>
+          <w:sz w:val="24"/>
+          <w:szCs w:val="24"/>
+        </w:rPr>
+        <mc:AlternateContent>
+          <mc:Choice Requires="wpc">
+            <w:drawing>
+              <wp:inline distT="0" distB="0" distL="0" distR="0">
+                <wp:extent cx="5486400" cy="3200400"/>
+                <wp:effectExtent l="0" t="0" r="0" b="0"/>
+                <wp:docPr id="2" name="Canvas 2"/>
+                <wp:cNvGraphicFramePr>
+                  <a:graphicFrameLocks xmlns:a="http://schemas.openxmlformats.org/drawingml/2006/main" noChangeAspect="1"/>
+                </wp:cNvGraphicFramePr>
+                <a:graphic xmlns:a="http://schemas.openxmlformats.org/drawingml/2006/main">
+                  <a:graphicData uri="http://schemas.microsoft.com/office/word/2010/wordprocessingCanvas">
+                    <wpc:wpc>
+                      <wpc:bg/>
+                      <wpc:whole/>
+                      <wps:wsp>
+                        <wps:cNvPr id="3" name="Rectangle 3"/>
+                        <wps:cNvSpPr/>
+                        <wps:spPr>
+                          <a:xfrm>
+                            <a:off x="904875" y="238125"/>
+                            <a:ext cx="1038225" cy="457200"/>
+                          </a:xfrm>
+                          <a:prstGeom prst="rect">
+                            <a:avLst/>
+                          </a:prstGeom>
+                        </wps:spPr>
+                        <wps:style>
+                          <a:lnRef idx="2">
+                            <a:schemeClr val="accent1">
+                              <a:shade val="50000"/>
+                            </a:schemeClr>
+                          </a:lnRef>
+                          <a:fillRef idx="1">
+                            <a:schemeClr val="accent1"/>
+                          </a:fillRef>
+                          <a:effectRef idx="0">
+                            <a:schemeClr val="accent1"/>
+                          </a:effectRef>
+                          <a:fontRef idx="minor">
+                            <a:schemeClr val="lt1"/>
+                          </a:fontRef>
+                        </wps:style>
+                        <wps:txbx>
+                          <w:txbxContent>
+                            <w:p>
+                              <w:pPr>
+                                <w:jc w:val="center"/>
+                              </w:pPr>
+                              <w:r>
+                                <w:t>Tile Interaction</w:t>
+                              </w:r>
+                            </w:p>
+                          </w:txbxContent>
+                        </wps:txbx>
+                        <wps:bodyPr rot="0" spcFirstLastPara="0" vertOverflow="overflow" horzOverflow="overflow" vert="horz" wrap="square" lIns="91440" tIns="45720" rIns="91440" bIns="45720" numCol="1" spcCol="0" rtlCol="0" fromWordArt="0" anchor="ctr" anchorCtr="0" forceAA="0" compatLnSpc="1">
+                          <a:prstTxWarp prst="textNoShape">
+                            <a:avLst/>
+                          </a:prstTxWarp>
+                          <a:noAutofit/>
+                        </wps:bodyPr>
+                      </wps:wsp>
+                      <wps:wsp>
+                        <wps:cNvPr id="4" name="Straight Arrow Connector 4"/>
+                        <wps:cNvCnPr>
+                          <a:stCxn id="3" idx="2"/>
+                          <a:endCxn id="5" idx="0"/>
+                        </wps:cNvCnPr>
+                        <wps:spPr>
+                          <a:xfrm flipH="1">
+                            <a:off x="881063" y="695325"/>
+                            <a:ext cx="542925" cy="276225"/>
+                          </a:xfrm>
+                          <a:prstGeom prst="straightConnector1">
+                            <a:avLst/>
+                          </a:prstGeom>
+                          <a:ln>
+                            <a:tailEnd type="triangle"/>
+                          </a:ln>
+                        </wps:spPr>
+                        <wps:style>
+                          <a:lnRef idx="1">
+                            <a:schemeClr val="accent1"/>
+                          </a:lnRef>
+                          <a:fillRef idx="0">
+                            <a:schemeClr val="accent1"/>
+                          </a:fillRef>
+                          <a:effectRef idx="0">
+                            <a:schemeClr val="accent1"/>
+                          </a:effectRef>
+                          <a:fontRef idx="minor">
+                            <a:schemeClr val="tx1"/>
+                          </a:fontRef>
+                        </wps:style>
+                        <wps:bodyPr/>
+                      </wps:wsp>
+                      <wps:wsp>
+                        <wps:cNvPr id="5" name="Rectangle 5"/>
+                        <wps:cNvSpPr/>
+                        <wps:spPr>
+                          <a:xfrm>
+                            <a:off x="352425" y="971550"/>
+                            <a:ext cx="1057275" cy="276225"/>
+                          </a:xfrm>
+                          <a:prstGeom prst="rect">
+                            <a:avLst/>
+                          </a:prstGeom>
+                        </wps:spPr>
+                        <wps:style>
+                          <a:lnRef idx="2">
+                            <a:schemeClr val="accent4">
+                              <a:shade val="50000"/>
+                            </a:schemeClr>
+                          </a:lnRef>
+                          <a:fillRef idx="1">
+                            <a:schemeClr val="accent4"/>
+                          </a:fillRef>
+                          <a:effectRef idx="0">
+                            <a:schemeClr val="accent4"/>
+                          </a:effectRef>
+                          <a:fontRef idx="minor">
+                            <a:schemeClr val="lt1"/>
+                          </a:fontRef>
+                        </wps:style>
+                        <wps:txbx>
+                          <w:txbxContent>
+                            <w:p>
+                              <w:pPr>
+                                <w:jc w:val="center"/>
+                              </w:pPr>
+                              <w:r>
+                                <w:t>Damage</w:t>
+                              </w:r>
+                            </w:p>
+                          </w:txbxContent>
+                        </wps:txbx>
+                        <wps:bodyPr rot="0" spcFirstLastPara="0" vertOverflow="overflow" horzOverflow="overflow" vert="horz" wrap="square" lIns="91440" tIns="45720" rIns="91440" bIns="45720" numCol="1" spcCol="0" rtlCol="0" fromWordArt="0" anchor="ctr" anchorCtr="0" forceAA="0" compatLnSpc="1">
+                          <a:prstTxWarp prst="textNoShape">
+                            <a:avLst/>
+                          </a:prstTxWarp>
+                          <a:noAutofit/>
+                        </wps:bodyPr>
+                      </wps:wsp>
+                      <wps:wsp>
+                        <wps:cNvPr id="10" name="Rectangle 10"/>
+                        <wps:cNvSpPr/>
+                        <wps:spPr>
+                          <a:xfrm>
+                            <a:off x="1446825" y="981075"/>
+                            <a:ext cx="1057275" cy="276225"/>
+                          </a:xfrm>
+                          <a:prstGeom prst="rect">
+                            <a:avLst/>
+                          </a:prstGeom>
+                        </wps:spPr>
+                        <wps:style>
+                          <a:lnRef idx="2">
+                            <a:schemeClr val="accent6">
+                              <a:shade val="50000"/>
+                            </a:schemeClr>
+                          </a:lnRef>
+                          <a:fillRef idx="1">
+                            <a:schemeClr val="accent6"/>
+                          </a:fillRef>
+                          <a:effectRef idx="0">
+                            <a:schemeClr val="accent6"/>
+                          </a:effectRef>
+                          <a:fontRef idx="minor">
+                            <a:schemeClr val="lt1"/>
+                          </a:fontRef>
+                        </wps:style>
+                        <wps:txbx>
+                          <w:txbxContent>
+                            <w:p>
+                              <w:pPr>
+                                <w:pStyle w:val="NormalWeb"/>
+                                <w:spacing w:before="0" w:beforeAutospacing="0" w:after="160" w:afterAutospacing="0" w:line="256" w:lineRule="auto"/>
+                                <w:jc w:val="center"/>
+                              </w:pPr>
+                              <w:r>
+                                <w:rPr>
+                                  <w:rFonts w:eastAsia="Calibri" w:cs="Arial"/>
+                                  <w:sz w:val="22"/>
+                                  <w:szCs w:val="22"/>
+                                </w:rPr>
+                                <w:t>Gold Collect</w:t>
+                              </w:r>
+                            </w:p>
+                          </w:txbxContent>
+                        </wps:txbx>
+                        <wps:bodyPr rot="0" spcFirstLastPara="0" vert="horz" wrap="square" lIns="91440" tIns="45720" rIns="91440" bIns="45720" numCol="1" spcCol="0" rtlCol="0" fromWordArt="0" anchor="ctr" anchorCtr="0" forceAA="0" compatLnSpc="1">
+                          <a:prstTxWarp prst="textNoShape">
+                            <a:avLst/>
+                          </a:prstTxWarp>
+                          <a:noAutofit/>
+                        </wps:bodyPr>
+                      </wps:wsp>
+                      <wps:wsp>
+                        <wps:cNvPr id="12" name="Straight Arrow Connector 12"/>
+                        <wps:cNvCnPr>
+                          <a:stCxn id="3" idx="2"/>
+                          <a:endCxn id="10" idx="0"/>
+                        </wps:cNvCnPr>
+                        <wps:spPr>
+                          <a:xfrm>
+                            <a:off x="1423988" y="695325"/>
+                            <a:ext cx="551475" cy="285750"/>
+                          </a:xfrm>
+                          <a:prstGeom prst="straightConnector1">
+                            <a:avLst/>
+                          </a:prstGeom>
+                          <a:ln>
+                            <a:tailEnd type="triangle"/>
+                          </a:ln>
+                        </wps:spPr>
+                        <wps:style>
+                          <a:lnRef idx="1">
+                            <a:schemeClr val="accent1"/>
+                          </a:lnRef>
+                          <a:fillRef idx="0">
+                            <a:schemeClr val="accent1"/>
+                          </a:fillRef>
+                          <a:effectRef idx="0">
+                            <a:schemeClr val="accent1"/>
+                          </a:effectRef>
+                          <a:fontRef idx="minor">
+                            <a:schemeClr val="tx1"/>
+                          </a:fontRef>
+                        </wps:style>
+                        <wps:bodyPr/>
+                      </wps:wsp>
+                      <wps:wsp>
+                        <wps:cNvPr id="6" name="Straight Arrow Connector 6"/>
+                        <wps:cNvCnPr>
+                          <a:stCxn id="14" idx="1"/>
+                          <a:endCxn id="3" idx="3"/>
+                        </wps:cNvCnPr>
+                        <wps:spPr>
+                          <a:xfrm flipH="1">
+                            <a:off x="1943100" y="466725"/>
+                            <a:ext cx="2065950" cy="0"/>
+                          </a:xfrm>
+                          <a:prstGeom prst="straightConnector1">
+                            <a:avLst/>
+                          </a:prstGeom>
+                          <a:ln w="9525" cap="flat" cmpd="sng" algn="ctr">
+                            <a:solidFill>
+                              <a:schemeClr val="dk1"/>
+                            </a:solidFill>
+                            <a:prstDash val="solid"/>
+                            <a:round/>
+                            <a:headEnd type="none" w="med" len="med"/>
+                            <a:tailEnd type="arrow" w="med" len="med"/>
+                          </a:ln>
+                        </wps:spPr>
+                        <wps:style>
+                          <a:lnRef idx="0">
+                            <a:scrgbClr r="0" g="0" b="0"/>
+                          </a:lnRef>
+                          <a:fillRef idx="0">
+                            <a:scrgbClr r="0" g="0" b="0"/>
+                          </a:fillRef>
+                          <a:effectRef idx="0">
+                            <a:scrgbClr r="0" g="0" b="0"/>
+                          </a:effectRef>
+                          <a:fontRef idx="minor">
+                            <a:schemeClr val="tx1"/>
+                          </a:fontRef>
+                        </wps:style>
+                        <wps:bodyPr/>
+                      </wps:wsp>
+                      <wps:wsp>
+                        <wps:cNvPr id="14" name="Rectangle 14"/>
+                        <wps:cNvSpPr/>
+                        <wps:spPr>
+                          <a:xfrm>
+                            <a:off x="4009050" y="238125"/>
+                            <a:ext cx="1038225" cy="457200"/>
+                          </a:xfrm>
+                          <a:prstGeom prst="rect">
+                            <a:avLst/>
+                          </a:prstGeom>
+                        </wps:spPr>
+                        <wps:style>
+                          <a:lnRef idx="2">
+                            <a:schemeClr val="accent5"/>
+                          </a:lnRef>
+                          <a:fillRef idx="1">
+                            <a:schemeClr val="lt1"/>
+                          </a:fillRef>
+                          <a:effectRef idx="0">
+                            <a:schemeClr val="accent5"/>
+                          </a:effectRef>
+                          <a:fontRef idx="minor">
+                            <a:schemeClr val="dk1"/>
+                          </a:fontRef>
+                        </wps:style>
+                        <wps:txbx>
+                          <w:txbxContent>
+                            <w:p>
+                              <w:pPr>
+                                <w:pStyle w:val="NormalWeb"/>
+                                <w:spacing w:before="0" w:beforeAutospacing="0" w:after="160" w:afterAutospacing="0" w:line="256" w:lineRule="auto"/>
+                                <w:jc w:val="center"/>
+                              </w:pPr>
+                              <w:r>
+                                <w:rPr>
+                                  <w:rFonts w:eastAsia="Calibri" w:cs="Arial"/>
+                                  <w:sz w:val="22"/>
+                                  <w:szCs w:val="22"/>
+                                </w:rPr>
+                                <w:t>Tile Type</w:t>
+                              </w:r>
+                            </w:p>
+                          </w:txbxContent>
+                        </wps:txbx>
+                        <wps:bodyPr rot="0" spcFirstLastPara="0" vert="horz" wrap="square" lIns="91440" tIns="45720" rIns="91440" bIns="45720" numCol="1" spcCol="0" rtlCol="0" fromWordArt="0" anchor="ctr" anchorCtr="0" forceAA="0" compatLnSpc="1">
+                          <a:prstTxWarp prst="textNoShape">
+                            <a:avLst/>
+                          </a:prstTxWarp>
+                          <a:noAutofit/>
+                        </wps:bodyPr>
+                      </wps:wsp>
+                      <wps:wsp>
+                        <wps:cNvPr id="15" name="Rectangle 15"/>
+                        <wps:cNvSpPr/>
+                        <wps:spPr>
+                          <a:xfrm>
+                            <a:off x="3656625" y="1104899"/>
+                            <a:ext cx="757039" cy="495301"/>
+                          </a:xfrm>
+                          <a:prstGeom prst="rect">
+                            <a:avLst/>
+                          </a:prstGeom>
+                        </wps:spPr>
+                        <wps:style>
+                          <a:lnRef idx="2">
+                            <a:schemeClr val="accent6"/>
+                          </a:lnRef>
+                          <a:fillRef idx="1">
+                            <a:schemeClr val="lt1"/>
+                          </a:fillRef>
+                          <a:effectRef idx="0">
+                            <a:schemeClr val="accent6"/>
+                          </a:effectRef>
+                          <a:fontRef idx="minor">
+                            <a:schemeClr val="dk1"/>
+                          </a:fontRef>
+                        </wps:style>
+                        <wps:txbx>
+                          <w:txbxContent>
+                            <w:p>
+                              <w:pPr>
+                                <w:pStyle w:val="NormalWeb"/>
+                                <w:spacing w:before="0" w:beforeAutospacing="0" w:after="160" w:afterAutospacing="0" w:line="254" w:lineRule="auto"/>
+                                <w:jc w:val="center"/>
+                              </w:pPr>
+                              <w:r>
+                                <w:rPr>
+                                  <w:rFonts w:eastAsia="Calibri" w:cs="Arial"/>
+                                  <w:sz w:val="22"/>
+                                  <w:szCs w:val="22"/>
+                                </w:rPr>
+                                <w:t>Treasure Tile</w:t>
+                              </w:r>
+                            </w:p>
+                          </w:txbxContent>
+                        </wps:txbx>
+                        <wps:bodyPr rot="0" spcFirstLastPara="0" vert="horz" wrap="square" lIns="91440" tIns="45720" rIns="91440" bIns="45720" numCol="1" spcCol="0" rtlCol="0" fromWordArt="0" anchor="ctr" anchorCtr="0" forceAA="0" compatLnSpc="1">
+                          <a:prstTxWarp prst="textNoShape">
+                            <a:avLst/>
+                          </a:prstTxWarp>
+                          <a:noAutofit/>
+                        </wps:bodyPr>
+                      </wps:wsp>
+                      <wps:wsp>
+                        <wps:cNvPr id="16" name="Rectangle 16"/>
+                        <wps:cNvSpPr/>
+                        <wps:spPr>
+                          <a:xfrm>
+                            <a:off x="4675800" y="1104899"/>
+                            <a:ext cx="756920" cy="495300"/>
+                          </a:xfrm>
+                          <a:prstGeom prst="rect">
+                            <a:avLst/>
+                          </a:prstGeom>
+                        </wps:spPr>
+                        <wps:style>
+                          <a:lnRef idx="2">
+                            <a:schemeClr val="accent4"/>
+                          </a:lnRef>
+                          <a:fillRef idx="1">
+                            <a:schemeClr val="lt1"/>
+                          </a:fillRef>
+                          <a:effectRef idx="0">
+                            <a:schemeClr val="accent4"/>
+                          </a:effectRef>
+                          <a:fontRef idx="minor">
+                            <a:schemeClr val="dk1"/>
+                          </a:fontRef>
+                        </wps:style>
+                        <wps:txbx>
+                          <w:txbxContent>
+                            <w:p>
+                              <w:pPr>
+                                <w:pStyle w:val="NormalWeb"/>
+                                <w:spacing w:before="0" w:beforeAutospacing="0" w:after="160" w:afterAutospacing="0" w:line="252" w:lineRule="auto"/>
+                                <w:jc w:val="center"/>
+                                <w:rPr>
+                                  <w:rFonts w:eastAsia="Calibri" w:cs="Arial"/>
+                                  <w:sz w:val="22"/>
+                                  <w:szCs w:val="22"/>
+                                </w:rPr>
+                              </w:pPr>
+                              <w:r>
+                                <w:rPr>
+                                  <w:rFonts w:eastAsia="Calibri" w:cs="Arial"/>
+                                  <w:sz w:val="22"/>
+                                  <w:szCs w:val="22"/>
+                                </w:rPr>
+                                <w:t xml:space="preserve">Bomb </w:t>
+                              </w:r>
+                              <w:r>
+                                <w:rPr>
+                                  <w:rFonts w:eastAsia="Calibri" w:cs="Arial"/>
+                                  <w:sz w:val="22"/>
+                                  <w:szCs w:val="22"/>
+                                </w:rPr>
+                                <w:t>Tile</w:t>
+                              </w:r>
+                            </w:p>
+                          </w:txbxContent>
+                        </wps:txbx>
+                        <wps:bodyPr rot="0" spcFirstLastPara="0" vert="horz" wrap="square" lIns="91440" tIns="45720" rIns="91440" bIns="45720" numCol="1" spcCol="0" rtlCol="0" fromWordArt="0" anchor="ctr" anchorCtr="0" forceAA="0" compatLnSpc="1">
+                          <a:prstTxWarp prst="textNoShape">
+                            <a:avLst/>
+                          </a:prstTxWarp>
+                          <a:noAutofit/>
+                        </wps:bodyPr>
+                      </wps:wsp>
+                      <wps:wsp>
+                        <wps:cNvPr id="17" name="Straight Arrow Connector 17"/>
+                        <wps:cNvCnPr>
+                          <a:stCxn id="14" idx="2"/>
+                          <a:endCxn id="16" idx="0"/>
+                        </wps:cNvCnPr>
+                        <wps:spPr>
+                          <a:xfrm>
+                            <a:off x="4528163" y="695325"/>
+                            <a:ext cx="526097" cy="409574"/>
+                          </a:xfrm>
+                          <a:prstGeom prst="straightConnector1">
+                            <a:avLst/>
+                          </a:prstGeom>
+                          <a:ln>
+                            <a:tailEnd type="triangle"/>
+                          </a:ln>
+                        </wps:spPr>
+                        <wps:style>
+                          <a:lnRef idx="1">
+                            <a:schemeClr val="accent1"/>
+                          </a:lnRef>
+                          <a:fillRef idx="0">
+                            <a:schemeClr val="accent1"/>
+                          </a:fillRef>
+                          <a:effectRef idx="0">
+                            <a:schemeClr val="accent1"/>
+                          </a:effectRef>
+                          <a:fontRef idx="minor">
+                            <a:schemeClr val="tx1"/>
+                          </a:fontRef>
+                        </wps:style>
+                        <wps:bodyPr/>
+                      </wps:wsp>
+                      <wps:wsp>
+                        <wps:cNvPr id="18" name="Straight Arrow Connector 18"/>
+                        <wps:cNvCnPr>
+                          <a:stCxn id="14" idx="2"/>
+                          <a:endCxn id="15" idx="0"/>
+                        </wps:cNvCnPr>
+                        <wps:spPr>
+                          <a:xfrm flipH="1">
+                            <a:off x="4035145" y="695325"/>
+                            <a:ext cx="493018" cy="409574"/>
+                          </a:xfrm>
+                          <a:prstGeom prst="straightConnector1">
+                            <a:avLst/>
+                          </a:prstGeom>
+                          <a:ln>
+                            <a:tailEnd type="triangle"/>
+                          </a:ln>
+                        </wps:spPr>
+                        <wps:style>
+                          <a:lnRef idx="1">
+                            <a:schemeClr val="accent1"/>
+                          </a:lnRef>
+                          <a:fillRef idx="0">
+                            <a:schemeClr val="accent1"/>
+                          </a:fillRef>
+                          <a:effectRef idx="0">
+                            <a:schemeClr val="accent1"/>
+                          </a:effectRef>
+                          <a:fontRef idx="minor">
+                            <a:schemeClr val="tx1"/>
+                          </a:fontRef>
+                        </wps:style>
+                        <wps:bodyPr/>
+                      </wps:wsp>
+                    </wpc:wpc>
+                  </a:graphicData>
+                </a:graphic>
+              </wp:inline>
+            </w:drawing>
+          </mc:Choice>
+          <mc:Fallback>
+            <w:pict>
+              <v:group id="Canvas 2" o:spid="_x0000_s1030" editas="canvas" style="width:6in;height:252pt;mso-position-horizontal-relative:char;mso-position-vertical-relative:line" coordsize="54864,32004" o:gfxdata="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">
+                <v:shapetype id="_x0000_t75" coordsize="21600,21600" o:spt="75" o:preferrelative="t" path="m@4@5l@4@11@9@11@9@5xe" filled="f" stroked="f">
+                  <v:stroke joinstyle="miter"/>
+                  <v:formulas>
+                    <v:f eqn="if lineDrawn pixelLineWidth 0"/>
+                    <v:f eqn="sum @0 1 0"/>
+                    <v:f eqn="sum 0 0 @1"/>
+                    <v:f eqn="prod @2 1 2"/>
+                    <v:f eqn="prod @3 21600 pixelWidth"/>
+                    <v:f eqn="prod @3 21600 pixelHeight"/>
+                    <v:f eqn="sum @0 0 1"/>
+                    <v:f eqn="prod @6 1 2"/>
+                    <v:f eqn="prod @7 21600 pixelWidth"/>
+                    <v:f eqn="sum @8 21600 0"/>
+                    <v:f eqn="prod @7 21600 pixelHeight"/>
+                    <v:f eqn="sum @10 21600 0"/>
+                  </v:formulas>
+                  <v:path o:extrusionok="f" gradientshapeok="t" o:connecttype="rect"/>
+                  <o:lock v:ext="edit" aspectratio="t"/>
+                </v:shapetype>
+                <v:shape id="_x0000_s1031" type="#_x0000_t75" style="position:absolute;width:54864;height:32004;visibility:visible;mso-wrap-style:square">
+                  <v:fill o:detectmouseclick="t"/>
+                  <v:path o:connecttype="none"/>
+                </v:shape>
+                <v:rect id="Rectangle 3" o:spid="_x0000_s1032" style="position:absolute;left:9048;top:2381;width:10383;height:4572;visibility:visible;mso-wrap-style:square;v-text-anchor:middle" o:gfxdata="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" fillcolor="#5b9bd5 [3204]" strokecolor="#1f4d78 [1604]" strokeweight="1pt">
+                  <v:textbox>
+                    <w:txbxContent>
+                      <w:p>
+                        <w:pPr>
+                          <w:jc w:val="center"/>
+                        </w:pPr>
+                        <w:r>
+                          <w:t>Tile Interaction</w:t>
+                        </w:r>
+                      </w:p>
+                    </w:txbxContent>
+                  </v:textbox>
+                </v:rect>
+                <v:shapetype id="_x0000_t32" coordsize="21600,21600" o:spt="32" o:oned="t" path="m,l21600,21600e" filled="f">
+                  <v:path arrowok="t" fillok="f" o:connecttype="none"/>
+                  <o:lock v:ext="edit" shapetype="t"/>
+                </v:shapetype>
+                <v:shape id="Straight Arrow Connector 4" o:spid="_x0000_s1033" type="#_x0000_t32" style="position:absolute;left:8810;top:6953;width:5429;height:2762;flip:x;visibility:visible;mso-wrap-style:square" o:connectortype="straight" o:gfxdata="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" strokecolor="#5b9bd5 [3204]" strokeweight=".5pt">
+                  <v:stroke endarrow="block" joinstyle="miter"/>
+                </v:shape>
+                <v:rect id="Rectangle 5" o:spid="_x0000_s1034" style="position:absolute;left:3524;top:9715;width:10573;height:2762;visibility:visible;mso-wrap-style:square;v-text-anchor:middle" o:gfxdata="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" fillcolor="#ffc000 [3207]" strokecolor="#7f5f00 [1607]" strokeweight="1pt">
+                  <v:textbox>
+                    <w:txbxContent>
+                      <w:p>
+                        <w:pPr>
+                          <w:jc w:val="center"/>
+                        </w:pPr>
+                        <w:r>
+                          <w:t>Damage</w:t>
+                        </w:r>
+                      </w:p>
+                    </w:txbxContent>
+                  </v:textbox>
+                </v:rect>
+                <v:rect id="Rectangle 10" o:spid="_x0000_s1035" style="position:absolute;left:14468;top:9810;width:10573;height:2763;visibility:visible;mso-wrap-style:square;v-text-anchor:middle" o:gfxdata="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" fillcolor="#70ad47 [3209]" strokecolor="#375623 [1609]" strokeweight="1pt">
+                  <v:textbox>
+                    <w:txbxContent>
+                      <w:p>
+                        <w:pPr>
+                          <w:pStyle w:val="NormalWeb"/>
+                          <w:spacing w:before="0" w:beforeAutospacing="0" w:after="160" w:afterAutospacing="0" w:line="256" w:lineRule="auto"/>
+                          <w:jc w:val="center"/>
+                        </w:pPr>
+                        <w:r>
+                          <w:rPr>
+                            <w:rFonts w:eastAsia="Calibri" w:cs="Arial"/>
+                            <w:sz w:val="22"/>
+                            <w:szCs w:val="22"/>
+                          </w:rPr>
+                          <w:t>Gold Collect</w:t>
+                        </w:r>
+                      </w:p>
+                    </w:txbxContent>
+                  </v:textbox>
+                </v:rect>
+                <v:shape id="Straight Arrow Connector 12" o:spid="_x0000_s1036" type="#_x0000_t32" style="position:absolute;left:14239;top:6953;width:5515;height:2857;visibility:visible;mso-wrap-style:square" o:connectortype="straight" o:gfxdata="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" strokecolor="#5b9bd5 [3204]" strokeweight=".5pt">
+                  <v:stroke endarrow="block" joinstyle="miter"/>
+                </v:shape>
+                <v:shape id="Straight Arrow Connector 6" o:spid="_x0000_s1037" type="#_x0000_t32" style="position:absolute;left:19431;top:4667;width:20659;height:0;flip:x;visibility:visible;mso-wrap-style:square" o:connectortype="straight" o:gfxdata="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" strokecolor="black [3200]">
+                  <v:stroke endarrow="open"/>
+                </v:shape>
+                <v:rect id="Rectangle 14" o:spid="_x0000_s1038" style="position:absolute;left:40090;top:2381;width:10382;height:4572;visibility:visible;mso-wrap-style:square;v-text-anchor:middle" o:gfxdata="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" fillcolor="white [3201]" strokecolor="#4472c4 [3208]" strokeweight="1pt">
+                  <v:textbox>
+                    <w:txbxContent>
+                      <w:p>
+                        <w:pPr>
+                          <w:pStyle w:val="NormalWeb"/>
+                          <w:spacing w:before="0" w:beforeAutospacing="0" w:after="160" w:afterAutospacing="0" w:line="256" w:lineRule="auto"/>
+                          <w:jc w:val="center"/>
+                        </w:pPr>
+                        <w:r>
+                          <w:rPr>
+                            <w:rFonts w:eastAsia="Calibri" w:cs="Arial"/>
+                            <w:sz w:val="22"/>
+                            <w:szCs w:val="22"/>
+                          </w:rPr>
+                          <w:t>Tile Type</w:t>
+                        </w:r>
+                      </w:p>
+                    </w:txbxContent>
+                  </v:textbox>
+                </v:rect>
+                <v:rect id="Rectangle 15" o:spid="_x0000_s1039" style="position:absolute;left:36566;top:11048;width:7570;height:4954;visibility:visible;mso-wrap-style:square;v-text-anchor:middle" o:gfxdata="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" fillcolor="white [3201]" strokecolor="#70ad47 [3209]" strokeweight="1pt">
+                  <v:textbox>
+                    <w:txbxContent>
+                      <w:p>
+                        <w:pPr>
+                          <w:pStyle w:val="NormalWeb"/>
+                          <w:spacing w:before="0" w:beforeAutospacing="0" w:after="160" w:afterAutospacing="0" w:line="254" w:lineRule="auto"/>
+                          <w:jc w:val="center"/>
+                        </w:pPr>
+                        <w:r>
+                          <w:rPr>
+                            <w:rFonts w:eastAsia="Calibri" w:cs="Arial"/>
+                            <w:sz w:val="22"/>
+                            <w:szCs w:val="22"/>
+                          </w:rPr>
+                          <w:t>Treasure Tile</w:t>
+                        </w:r>
+                      </w:p>
+                    </w:txbxContent>
+                  </v:textbox>
+                </v:rect>
+                <v:rect id="Rectangle 16" o:spid="_x0000_s1040" style="position:absolute;left:46758;top:11048;width:7569;height:4953;visibility:visible;mso-wrap-style:square;v-text-anchor:middle" o:gfxdata="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" fillcolor="white [3201]" strokecolor="#ffc000 [3207]" strokeweight="1pt">
+                  <v:textbox>
+                    <w:txbxContent>
+                      <w:p>
+                        <w:pPr>
+                          <w:pStyle w:val="NormalWeb"/>
+                          <w:spacing w:before="0" w:beforeAutospacing="0" w:after="160" w:afterAutospacing="0" w:line="252" w:lineRule="auto"/>
+                          <w:jc w:val="center"/>
+                          <w:rPr>
+                            <w:rFonts w:eastAsia="Calibri" w:cs="Arial"/>
+                            <w:sz w:val="22"/>
+                            <w:szCs w:val="22"/>
+                          </w:rPr>
+                        </w:pPr>
+                        <w:r>
+                          <w:rPr>
+                            <w:rFonts w:eastAsia="Calibri" w:cs="Arial"/>
+                            <w:sz w:val="22"/>
+                            <w:szCs w:val="22"/>
+                          </w:rPr>
+                          <w:t xml:space="preserve">Bomb </w:t>
+                        </w:r>
+                        <w:r>
+                          <w:rPr>
+                            <w:rFonts w:eastAsia="Calibri" w:cs="Arial"/>
+                            <w:sz w:val="22"/>
+                            <w:szCs w:val="22"/>
+                          </w:rPr>
+                          <w:t>Tile</w:t>
+                        </w:r>
+                      </w:p>
+                    </w:txbxContent>
+                  </v:textbox>
+                </v:rect>
+                <v:shape id="Straight Arrow Connector 17" o:spid="_x0000_s1041" type="#_x0000_t32" style="position:absolute;left:45281;top:6953;width:5261;height:4095;visibility:visible;mso-wrap-style:square" o:connectortype="straight" o:gfxdata="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" strokecolor="#5b9bd5 [3204]" strokeweight=".5pt">
+                  <v:stroke endarrow="block" joinstyle="miter"/>
+                </v:shape>
+                <v:shape id="Straight Arrow Connector 18" o:spid="_x0000_s1042" type="#_x0000_t32" style="position:absolute;left:40351;top:6953;width:4930;height:4095;flip:x;visibility:visible;mso-wrap-style:square" o:connectortype="straight" o:gfxdata="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" strokecolor="#5b9bd5 [3204]" strokeweight=".5pt">
+                  <v:stroke endarrow="block" joinstyle="miter"/>
+                </v:shape>
+                <w10:anchorlock/>
+              </v:group>
+            </w:pict>
+          </mc:Fallback>
+        </mc:AlternateContent>
+      </w:r>
+    </w:p>
+    <w:p>
+      <w:pPr>
+        <w:rPr>
+          <w:sz w:val="20"/>
+          <w:szCs w:val="20"/>
+        </w:rPr>
+      </w:pPr>
+      <w:r>
+        <w:rPr>
+          <w:sz w:val="20"/>
+          <w:szCs w:val="20"/>
+        </w:rPr>
+        <w:t xml:space="preserve">As see from the above figure, tile behaviors (interactions) have been encapsulated behind the </w:t>
+      </w:r>
+      <w:r>
+        <w:rPr>
+          <w:i/>
+          <w:iCs/>
+          <w:sz w:val="20"/>
+          <w:szCs w:val="20"/>
+        </w:rPr>
+        <w:t>TileInteraction</w:t>
+      </w:r>
+      <w:r>
+        <w:rPr>
+          <w:i/>
+          <w:iCs/>
+          <w:sz w:val="20"/>
+          <w:szCs w:val="20"/>
+        </w:rPr>
+        <w:t xml:space="preserve"> </w:t>
+      </w:r>
+      <w:r>
+        <w:rPr>
+          <w:sz w:val="20"/>
+          <w:szCs w:val="20"/>
+        </w:rPr>
+        <w:t xml:space="preserve">class, each tile is composed of an interaction. Upon instantiation of the tile, it simply initializes the appropriate interaction </w:t>
+      </w:r>
+      <w:r>
+        <w:rPr>
+          <w:b/>
+          <w:bCs/>
+          <w:sz w:val="20"/>
+          <w:szCs w:val="20"/>
+        </w:rPr>
+        <w:t>strategy</w:t>
+      </w:r>
+      <w:r>
+        <w:rPr>
+          <w:sz w:val="20"/>
+          <w:szCs w:val="20"/>
+        </w:rPr>
+        <w:t>. Furthermore, the mimic tile is now a derived class of the bomb tile as they are identical In behavior but different in states.</w:t>
+      </w:r>
+      <w:bookmarkStart w:id="0" w:name="_GoBack"/>
+      <w:bookmarkEnd w:id="0"/>
     </w:p>
     <w:sectPr>
       <w:pgSz w:w="12240" w:h="15840"/>
@@ -725,7 +1542,7 @@
 </file>
 
 <file path=word/styles.xml><?xml version="1.0" encoding="utf-8"?>
-<w:styles xmlns:mc="http://schemas.openxmlformats.org/markup-compatibility/2006" xmlns:r="http://schemas.openxmlformats.org/officeDocument/2006/relationships" xmlns:w="http://schemas.openxmlformats.org/wordprocessingml/2006/main" xmlns:w14="http://schemas.microsoft.com/office/word/2010/wordml" xmlns:w15="http://schemas.microsoft.com/office/word/2012/wordml" mc:Ignorable="w14 w15">
+<w:styles xmlns:mc="http://schemas.openxmlformats.org/markup-compatibility/2006" xmlns:r="http://schemas.openxmlformats.org/officeDocument/2006/relationships" xmlns:w="http://schemas.openxmlformats.org/wordprocessingml/2006/main" xmlns:w14="http://schemas.microsoft.com/office/word/2010/wordml" xmlns:w15="http://schemas.microsoft.com/office/word/2012/wordml" xmlns:w16cid="http://schemas.microsoft.com/office/word/2016/wordml/cid" xmlns:w16se="http://schemas.microsoft.com/office/word/2015/wordml/symex" mc:Ignorable="w14 w15 w16se w16cid">
   <w:docDefaults>
     <w:rPrDefault>
       <w:rPr>
@@ -741,7 +1558,7 @@
       </w:pPr>
     </w:pPrDefault>
   </w:docDefaults>
-  <w:latentStyles w:defLockedState="0" w:defUIPriority="99" w:defSemiHidden="0" w:defUnhideWhenUsed="0" w:defQFormat="0" w:count="371">
+  <w:latentStyles w:defLockedState="0" w:defUIPriority="99" w:defSemiHidden="0" w:defUnhideWhenUsed="0" w:defQFormat="0" w:count="375">
     <w:lsdException w:name="Normal" w:uiPriority="0" w:qFormat="1"/>
     <w:lsdException w:name="heading 1" w:uiPriority="9" w:qFormat="1"/>
     <w:lsdException w:name="heading 2" w:semiHidden="1" w:uiPriority="9" w:unhideWhenUsed="1" w:qFormat="1"/>
@@ -847,7 +1664,6 @@
     <w:lsdException w:name="HTML Sample" w:semiHidden="1" w:unhideWhenUsed="1"/>
     <w:lsdException w:name="HTML Typewriter" w:semiHidden="1" w:unhideWhenUsed="1"/>
     <w:lsdException w:name="HTML Variable" w:semiHidden="1" w:unhideWhenUsed="1"/>
-    <w:lsdException w:name="Normal Table" w:semiHidden="1" w:unhideWhenUsed="1"/>
     <w:lsdException w:name="annotation subject" w:semiHidden="1" w:unhideWhenUsed="1"/>
     <w:lsdException w:name="No List" w:semiHidden="1" w:unhideWhenUsed="1"/>
     <w:lsdException w:name="Outline List 1" w:semiHidden="1" w:unhideWhenUsed="1"/>
@@ -891,10 +1707,8 @@
     <w:lsdException w:name="Table Elegant" w:semiHidden="1" w:unhideWhenUsed="1"/>
     <w:lsdException w:name="Table Professional" w:semiHidden="1" w:unhideWhenUsed="1"/>
     <w:lsdException w:name="Table Subtle 1" w:semiHidden="1" w:unhideWhenUsed="1"/>
-    <w:lsdException w:name="Table Subtle 2" w:semiHidden="1" w:unhideWhenUsed="1"/>
     <w:lsdException w:name="Table Web 1" w:semiHidden="1" w:unhideWhenUsed="1"/>
     <w:lsdException w:name="Table Web 2" w:semiHidden="1" w:unhideWhenUsed="1"/>
-    <w:lsdException w:name="Table Web 3" w:semiHidden="1" w:unhideWhenUsed="1"/>
     <w:lsdException w:name="Balloon Text" w:semiHidden="1" w:unhideWhenUsed="1"/>
     <w:lsdException w:name="Table Grid" w:uiPriority="39"/>
     <w:lsdException w:name="Table Theme" w:semiHidden="1" w:unhideWhenUsed="1"/>
@@ -1113,6 +1927,10 @@
     <w:lsdException w:name="List Table 5 Dark Accent 6" w:uiPriority="50"/>
     <w:lsdException w:name="List Table 6 Colorful Accent 6" w:uiPriority="51"/>
     <w:lsdException w:name="List Table 7 Colorful Accent 6" w:uiPriority="52"/>
+    <w:lsdException w:name="Mention" w:semiHidden="1" w:unhideWhenUsed="1"/>
+    <w:lsdException w:name="Smart Hyperlink" w:semiHidden="1" w:unhideWhenUsed="1"/>
+    <w:lsdException w:name="Hashtag" w:semiHidden="1" w:unhideWhenUsed="1"/>
+    <w:lsdException w:name="Unresolved Mention" w:semiHidden="1" w:unhideWhenUsed="1"/>
   </w:latentStyles>
   <w:style w:type="paragraph" w:default="1" w:styleId="Normal">
     <w:name w:val="Normal"/>
@@ -1166,6 +1984,22 @@
     <w:rsid w:val="0001175A"/>
     <w:rPr>
       <w:rFonts w:eastAsiaTheme="minorEastAsia"/>
+    </w:rPr>
+  </w:style>
+  <w:style w:type="paragraph" w:styleId="NormalWeb">
+    <w:name w:val="Normal (Web)"/>
+    <w:basedOn w:val="Normal"/>
+    <w:uiPriority w:val="99"/>
+    <w:semiHidden/>
+    <w:unhideWhenUsed/>
+    <w:rsid w:val="006623DB"/>
+    <w:pPr>
+      <w:spacing w:before="100" w:beforeAutospacing="1" w:after="100" w:afterAutospacing="1" w:line="240" w:lineRule="auto"/>
+    </w:pPr>
+    <w:rPr>
+      <w:rFonts w:ascii="Times New Roman" w:eastAsiaTheme="minorEastAsia" w:hAnsi="Times New Roman" w:cs="Times New Roman"/>
+      <w:sz w:val="24"/>
+      <w:szCs w:val="24"/>
     </w:rPr>
   </w:style>
 </w:styles>

--- a/Entrance Test/Solutions/Object Oriented Programming/Documentation/Project Architecture Document.docx
+++ b/Entrance Test/Solutions/Object Oriented Programming/Documentation/Project Architecture Document.docx
@@ -1485,6 +1485,7 @@
         </w:rPr>
         <w:t xml:space="preserve">As see from the above figure, tile behaviors (interactions) have been encapsulated behind the </w:t>
       </w:r>
+      <w:proofErr w:type="spellStart"/>
       <w:r>
         <w:rPr>
           <w:i/>
@@ -1494,6 +1495,7 @@
         </w:rPr>
         <w:t>TileInteraction</w:t>
       </w:r>
+      <w:proofErr w:type="spellEnd"/>
       <w:r>
         <w:rPr>
           <w:i/>
@@ -1524,10 +1526,106 @@
           <w:sz w:val="20"/>
           <w:szCs w:val="20"/>
         </w:rPr>
-        <w:t>. Furthermore, the mimic tile is now a derived class of the bomb tile as they are identical In behavior but different in states.</w:t>
+        <w:t xml:space="preserve">. Furthermore, the mimic tile is now a derived class of the bomb tile as they are identical </w:t>
+      </w:r>
+      <w:r>
+        <w:rPr>
+          <w:sz w:val="20"/>
+          <w:szCs w:val="20"/>
+        </w:rPr>
+        <w:t>in</w:t>
       </w:r>
       <w:bookmarkStart w:id="0" w:name="_GoBack"/>
       <w:bookmarkEnd w:id="0"/>
+      <w:r>
+        <w:rPr>
+          <w:sz w:val="20"/>
+          <w:szCs w:val="20"/>
+        </w:rPr>
+        <w:t xml:space="preserve"> behavior but different in states.</w:t>
+      </w:r>
+    </w:p>
+    <w:p>
+      <w:pPr>
+        <w:rPr>
+          <w:sz w:val="20"/>
+          <w:szCs w:val="20"/>
+        </w:rPr>
+      </w:pPr>
+    </w:p>
+    <w:p>
+      <w:pPr>
+        <w:rPr>
+          <w:b/>
+          <w:bCs/>
+          <w:sz w:val="24"/>
+          <w:szCs w:val="24"/>
+        </w:rPr>
+      </w:pPr>
+      <w:r>
+        <w:rPr>
+          <w:b/>
+          <w:bCs/>
+          <w:sz w:val="24"/>
+          <w:szCs w:val="24"/>
+        </w:rPr>
+        <w:t>Q2</w:t>
+      </w:r>
+      <w:r>
+        <w:rPr>
+          <w:b/>
+          <w:bCs/>
+          <w:sz w:val="24"/>
+          <w:szCs w:val="24"/>
+        </w:rPr>
+        <w:t xml:space="preserve">: </w:t>
+      </w:r>
+      <w:r>
+        <w:rPr>
+          <w:b/>
+          <w:bCs/>
+          <w:sz w:val="24"/>
+          <w:szCs w:val="24"/>
+        </w:rPr>
+        <w:t>Usage of State (Is a state machine worth it?)</w:t>
+      </w:r>
+    </w:p>
+    <w:p>
+      <w:pPr>
+        <w:rPr>
+          <w:b/>
+          <w:bCs/>
+          <w:sz w:val="24"/>
+          <w:szCs w:val="24"/>
+        </w:rPr>
+      </w:pPr>
+    </w:p>
+    <w:p>
+      <w:pPr>
+        <w:rPr>
+          <w:b/>
+          <w:bCs/>
+          <w:sz w:val="24"/>
+          <w:szCs w:val="24"/>
+        </w:rPr>
+      </w:pPr>
+      <w:r>
+        <w:rPr>
+          <w:b/>
+          <w:bCs/>
+          <w:sz w:val="24"/>
+          <w:szCs w:val="24"/>
+        </w:rPr>
+        <w:t>Q3: Implementing a mimic detector</w:t>
+      </w:r>
+    </w:p>
+    <w:p>
+      <w:pPr>
+        <w:rPr>
+          <w:sz w:val="20"/>
+          <w:szCs w:val="20"/>
+        </w:rPr>
+      </w:pPr>
     </w:p>
     <w:sectPr>
       <w:pgSz w:w="12240" w:h="15840"/>
@@ -1664,6 +1762,7 @@
     <w:lsdException w:name="HTML Sample" w:semiHidden="1" w:unhideWhenUsed="1"/>
     <w:lsdException w:name="HTML Typewriter" w:semiHidden="1" w:unhideWhenUsed="1"/>
     <w:lsdException w:name="HTML Variable" w:semiHidden="1" w:unhideWhenUsed="1"/>
+    <w:lsdException w:name="Normal Table" w:semiHidden="1" w:unhideWhenUsed="1"/>
     <w:lsdException w:name="annotation subject" w:semiHidden="1" w:unhideWhenUsed="1"/>
     <w:lsdException w:name="No List" w:semiHidden="1" w:unhideWhenUsed="1"/>
     <w:lsdException w:name="Outline List 1" w:semiHidden="1" w:unhideWhenUsed="1"/>
@@ -1707,8 +1806,10 @@
     <w:lsdException w:name="Table Elegant" w:semiHidden="1" w:unhideWhenUsed="1"/>
     <w:lsdException w:name="Table Professional" w:semiHidden="1" w:unhideWhenUsed="1"/>
     <w:lsdException w:name="Table Subtle 1" w:semiHidden="1" w:unhideWhenUsed="1"/>
+    <w:lsdException w:name="Table Subtle 2" w:semiHidden="1" w:unhideWhenUsed="1"/>
     <w:lsdException w:name="Table Web 1" w:semiHidden="1" w:unhideWhenUsed="1"/>
     <w:lsdException w:name="Table Web 2" w:semiHidden="1" w:unhideWhenUsed="1"/>
+    <w:lsdException w:name="Table Web 3" w:semiHidden="1" w:unhideWhenUsed="1"/>
     <w:lsdException w:name="Balloon Text" w:semiHidden="1" w:unhideWhenUsed="1"/>
     <w:lsdException w:name="Table Grid" w:uiPriority="39"/>
     <w:lsdException w:name="Table Theme" w:semiHidden="1" w:unhideWhenUsed="1"/>

--- a/Entrance Test/Solutions/Object Oriented Programming/Documentation/Project Architecture Document.docx
+++ b/Entrance Test/Solutions/Object Oriented Programming/Documentation/Project Architecture Document.docx
@@ -1535,8 +1535,6 @@
         </w:rPr>
         <w:t>in</w:t>
       </w:r>
-      <w:bookmarkStart w:id="0" w:name="_GoBack"/>
-      <w:bookmarkEnd w:id="0"/>
       <w:r>
         <w:rPr>
           <w:sz w:val="20"/>
@@ -1593,12 +1591,12 @@
     <w:p>
       <w:pPr>
         <w:rPr>
-          <w:b/>
-          <w:bCs/>
           <w:sz w:val="24"/>
           <w:szCs w:val="24"/>
         </w:rPr>
       </w:pPr>
+      <w:bookmarkStart w:id="0" w:name="_GoBack"/>
+      <w:bookmarkEnd w:id="0"/>
     </w:p>
     <w:p>
       <w:pPr>

--- a/Entrance Test/Solutions/Object Oriented Programming/Documentation/Project Architecture Document.docx
+++ b/Entrance Test/Solutions/Object Oriented Programming/Documentation/Project Architecture Document.docx
@@ -28,75 +28,6 @@
           <w:r>
             <w:rPr>
               <w:noProof/>
-              <w:sz w:val="28"/>
-              <w:szCs w:val="28"/>
-              <w:u w:val="single"/>
-            </w:rPr>
-            <w:drawing>
-              <wp:anchor distT="0" distB="0" distL="114300" distR="114300" simplePos="0" relativeHeight="251660288" behindDoc="0" locked="0" layoutInCell="1" allowOverlap="1" wp14:anchorId="0894809F" wp14:editId="441710AE">
-                <wp:simplePos x="0" y="0"/>
-                <wp:positionH relativeFrom="margin">
-                  <wp:posOffset>123825</wp:posOffset>
-                </wp:positionH>
-                <wp:positionV relativeFrom="paragraph">
-                  <wp:posOffset>76200</wp:posOffset>
-                </wp:positionV>
-                <wp:extent cx="5943600" cy="2786380"/>
-                <wp:effectExtent l="0" t="0" r="0" b="0"/>
-                <wp:wrapSquare wrapText="bothSides"/>
-                <wp:docPr id="1" name="Picture 1"/>
-                <wp:cNvGraphicFramePr>
-                  <a:graphicFrameLocks xmlns:a="http://schemas.openxmlformats.org/drawingml/2006/main" noChangeAspect="1"/>
-                </wp:cNvGraphicFramePr>
-                <a:graphic xmlns:a="http://schemas.openxmlformats.org/drawingml/2006/main">
-                  <a:graphicData uri="http://schemas.openxmlformats.org/drawingml/2006/picture">
-                    <pic:pic xmlns:pic="http://schemas.openxmlformats.org/drawingml/2006/picture">
-                      <pic:nvPicPr>
-                        <pic:cNvPr id="1" name="c-c-programming-for-hackers-part-1-introduction.1280x600.jpg"/>
-                        <pic:cNvPicPr/>
-                      </pic:nvPicPr>
-                      <pic:blipFill>
-                        <a:blip r:embed="rId5">
-                          <a:extLst>
-                            <a:ext uri="{28A0092B-C50C-407E-A947-70E740481C1C}">
-                              <a14:useLocalDpi xmlns:a14="http://schemas.microsoft.com/office/drawing/2010/main" val="0"/>
-                            </a:ext>
-                          </a:extLst>
-                        </a:blip>
-                        <a:stretch>
-                          <a:fillRect/>
-                        </a:stretch>
-                      </pic:blipFill>
-                      <pic:spPr>
-                        <a:xfrm>
-                          <a:off x="0" y="0"/>
-                          <a:ext cx="5943600" cy="2786380"/>
-                        </a:xfrm>
-                        <a:prstGeom prst="rect">
-                          <a:avLst/>
-                        </a:prstGeom>
-                        <a:ln>
-                          <a:noFill/>
-                        </a:ln>
-                        <a:effectLst>
-                          <a:softEdge rad="112500"/>
-                        </a:effectLst>
-                      </pic:spPr>
-                    </pic:pic>
-                  </a:graphicData>
-                </a:graphic>
-                <wp14:sizeRelH relativeFrom="page">
-                  <wp14:pctWidth>0</wp14:pctWidth>
-                </wp14:sizeRelH>
-                <wp14:sizeRelV relativeFrom="page">
-                  <wp14:pctHeight>0</wp14:pctHeight>
-                </wp14:sizeRelV>
-              </wp:anchor>
-            </w:drawing>
-          </w:r>
-          <w:r>
-            <w:rPr>
-              <w:noProof/>
               <w:color w:val="FFFFFF" w:themeColor="background1"/>
               <w:sz w:val="28"/>
               <w:szCs w:val="28"/>
@@ -108,13 +39,13 @@
                   <wp:anchor distT="0" distB="0" distL="114300" distR="114300" simplePos="0" relativeHeight="251659264" behindDoc="0" locked="0" layoutInCell="1" allowOverlap="1" wp14:anchorId="6392ED61" wp14:editId="16A98C31">
                     <wp:simplePos x="0" y="0"/>
                     <wp:positionH relativeFrom="page">
-                      <wp:align>right</wp:align>
+                      <wp:posOffset>0</wp:posOffset>
                     </wp:positionH>
                     <wp:positionV relativeFrom="page">
-                      <wp:align>top</wp:align>
+                      <wp:posOffset>0</wp:posOffset>
                     </wp:positionV>
-                    <wp:extent cx="7762875" cy="10048875"/>
-                    <wp:effectExtent l="0" t="0" r="9525" b="9525"/>
+                    <wp:extent cx="8572500" cy="10048875"/>
+                    <wp:effectExtent l="0" t="0" r="0" b="9525"/>
                     <wp:wrapNone/>
                     <wp:docPr id="11" name="Group 11"/>
                     <wp:cNvGraphicFramePr/>
@@ -125,9 +56,9 @@
                           <wpg:grpSpPr>
                             <a:xfrm>
                               <a:off x="0" y="0"/>
-                              <a:ext cx="7762875" cy="10048875"/>
+                              <a:ext cx="8572500" cy="10048875"/>
                               <a:chOff x="-9525" y="0"/>
-                              <a:chExt cx="6867525" cy="9144000"/>
+                              <a:chExt cx="7583812" cy="9144000"/>
                             </a:xfrm>
                           </wpg:grpSpPr>
                           <wps:wsp>
@@ -306,8 +237,8 @@
                             <wps:cNvSpPr txBox="1"/>
                             <wps:spPr>
                               <a:xfrm>
-                                <a:off x="228600" y="7162800"/>
-                                <a:ext cx="6629400" cy="1561465"/>
+                                <a:off x="4306526" y="8606627"/>
+                                <a:ext cx="3267761" cy="502703"/>
                               </a:xfrm>
                               <a:prstGeom prst="rect">
                                 <a:avLst/>
@@ -338,8 +269,8 @@
                                   <w:sdtPr>
                                     <w:rPr>
                                       <w:color w:val="FFFFFF" w:themeColor="background1"/>
-                                      <w:sz w:val="32"/>
-                                      <w:szCs w:val="32"/>
+                                      <w:sz w:val="24"/>
+                                      <w:szCs w:val="24"/>
                                     </w:rPr>
                                     <w:alias w:val="Author"/>
                                     <w:tag w:val=""/>
@@ -352,19 +283,20 @@
                                     <w:p>
                                       <w:pPr>
                                         <w:pStyle w:val="NoSpacing"/>
+                                        <w:jc w:val="right"/>
                                         <w:rPr>
                                           <w:color w:val="FFFFFF" w:themeColor="background1"/>
-                                          <w:sz w:val="32"/>
-                                          <w:szCs w:val="32"/>
+                                          <w:sz w:val="24"/>
+                                          <w:szCs w:val="24"/>
                                         </w:rPr>
                                       </w:pPr>
                                       <w:r>
                                         <w:rPr>
                                           <w:color w:val="FFFFFF" w:themeColor="background1"/>
-                                          <w:sz w:val="32"/>
-                                          <w:szCs w:val="32"/>
+                                          <w:sz w:val="24"/>
+                                          <w:szCs w:val="24"/>
                                         </w:rPr>
-                                        <w:t>Mohamed hany</w:t>
+                                        <w:t>Mohamed Serry</w:t>
                                       </w:r>
                                     </w:p>
                                   </w:sdtContent>
@@ -372,10 +304,11 @@
                                 <w:p>
                                   <w:pPr>
                                     <w:pStyle w:val="NoSpacing"/>
+                                    <w:jc w:val="right"/>
                                     <w:rPr>
                                       <w:color w:val="FFFFFF" w:themeColor="background1"/>
-                                      <w:sz w:val="18"/>
-                                      <w:szCs w:val="18"/>
+                                      <w:sz w:val="24"/>
+                                      <w:szCs w:val="24"/>
                                     </w:rPr>
                                   </w:pPr>
                                   <w:sdt>
@@ -383,8 +316,8 @@
                                       <w:rPr>
                                         <w:caps/>
                                         <w:color w:val="FFFFFF" w:themeColor="background1"/>
-                                        <w:sz w:val="18"/>
-                                        <w:szCs w:val="18"/>
+                                        <w:sz w:val="24"/>
+                                        <w:szCs w:val="24"/>
                                       </w:rPr>
                                       <w:alias w:val="Company"/>
                                       <w:tag w:val=""/>
@@ -398,18 +331,18 @@
                                         <w:rPr>
                                           <w:caps/>
                                           <w:color w:val="FFFFFF" w:themeColor="background1"/>
-                                          <w:sz w:val="18"/>
-                                          <w:szCs w:val="18"/>
+                                          <w:sz w:val="24"/>
+                                          <w:szCs w:val="24"/>
                                         </w:rPr>
-                                        <w:t>AMATUEUR sTUDENT</w:t>
+                                        <w:t>sTUDENT</w:t>
                                       </w:r>
                                     </w:sdtContent>
                                   </w:sdt>
                                   <w:r>
                                     <w:rPr>
                                       <w:color w:val="FFFFFF" w:themeColor="background1"/>
-                                      <w:sz w:val="18"/>
-                                      <w:szCs w:val="18"/>
+                                      <w:sz w:val="24"/>
+                                      <w:szCs w:val="24"/>
                                     </w:rPr>
                                     <w:t>  </w:t>
                                   </w:r>
@@ -417,8 +350,8 @@
                                     <w:sdtPr>
                                       <w:rPr>
                                         <w:color w:val="FFFFFF" w:themeColor="background1"/>
-                                        <w:sz w:val="18"/>
-                                        <w:szCs w:val="18"/>
+                                        <w:sz w:val="24"/>
+                                        <w:szCs w:val="24"/>
                                       </w:rPr>
                                       <w:alias w:val="Address"/>
                                       <w:tag w:val=""/>
@@ -431,8 +364,8 @@
                                       <w:r>
                                         <w:rPr>
                                           <w:color w:val="FFFFFF" w:themeColor="background1"/>
-                                          <w:sz w:val="18"/>
-                                          <w:szCs w:val="18"/>
+                                          <w:sz w:val="24"/>
+                                          <w:szCs w:val="24"/>
                                         </w:rPr>
                                         <w:t>DUBAI, UAE</w:t>
                                       </w:r>
@@ -462,7 +395,7 @@
               </mc:Choice>
               <mc:Fallback>
                 <w:pict>
-                  <v:group w14:anchorId="6392ED61" id="Group 11" o:spid="_x0000_s1026" style="position:absolute;margin-left:560.05pt;margin-top:0;width:611.25pt;height:791.25pt;z-index:251659264;mso-position-horizontal:right;mso-position-horizontal-relative:page;mso-position-vertical:top;mso-position-vertical-relative:page" coordorigin="-95" coordsize="68675,91440" o:gfxdata="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">
+                  <v:group w14:anchorId="6392ED61" id="Group 11" o:spid="_x0000_s1026" style="position:absolute;margin-left:0;margin-top:0;width:675pt;height:791.25pt;z-index:251659264;mso-position-horizontal-relative:page;mso-position-vertical-relative:page" coordorigin="-95" coordsize="75838,91440" o:gfxdata="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">
                     <v:rect id="Rectangle 33" o:spid="_x0000_s1027" style="position:absolute;left:-95;width:68624;height:91440;visibility:visible;mso-wrap-style:square;v-text-anchor:bottom" o:gfxdata="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" fillcolor="black [3213]" stroked="f" strokeweight="1pt">
                       <v:textbox inset="36pt,1in,1in,208.8pt">
                         <w:txbxContent>
@@ -556,15 +489,15 @@
                       <v:stroke joinstyle="miter"/>
                       <v:path gradientshapeok="t" o:connecttype="rect"/>
                     </v:shapetype>
-                    <v:shape id="Text Box 35" o:spid="_x0000_s1029" type="#_x0000_t202" style="position:absolute;left:2286;top:71628;width:66294;height:15614;visibility:visible;mso-wrap-style:square;v-text-anchor:bottom" o:gfxdata="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" filled="f" stroked="f" strokeweight=".5pt">
+                    <v:shape id="Text Box 35" o:spid="_x0000_s1029" type="#_x0000_t202" style="position:absolute;left:43065;top:86066;width:32677;height:5027;visibility:visible;mso-wrap-style:square;v-text-anchor:bottom" o:gfxdata="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" filled="f" stroked="f" strokeweight=".5pt">
                       <v:textbox inset="36pt,0,1in,0">
                         <w:txbxContent>
                           <w:sdt>
                             <w:sdtPr>
                               <w:rPr>
                                 <w:color w:val="FFFFFF" w:themeColor="background1"/>
-                                <w:sz w:val="32"/>
-                                <w:szCs w:val="32"/>
+                                <w:sz w:val="24"/>
+                                <w:szCs w:val="24"/>
                               </w:rPr>
                               <w:alias w:val="Author"/>
                               <w:tag w:val=""/>
@@ -577,19 +510,20 @@
                               <w:p>
                                 <w:pPr>
                                   <w:pStyle w:val="NoSpacing"/>
+                                  <w:jc w:val="right"/>
                                   <w:rPr>
                                     <w:color w:val="FFFFFF" w:themeColor="background1"/>
-                                    <w:sz w:val="32"/>
-                                    <w:szCs w:val="32"/>
+                                    <w:sz w:val="24"/>
+                                    <w:szCs w:val="24"/>
                                   </w:rPr>
                                 </w:pPr>
                                 <w:r>
                                   <w:rPr>
                                     <w:color w:val="FFFFFF" w:themeColor="background1"/>
-                                    <w:sz w:val="32"/>
-                                    <w:szCs w:val="32"/>
+                                    <w:sz w:val="24"/>
+                                    <w:szCs w:val="24"/>
                                   </w:rPr>
-                                  <w:t>Mohamed hany</w:t>
+                                  <w:t>Mohamed Serry</w:t>
                                 </w:r>
                               </w:p>
                             </w:sdtContent>
@@ -597,10 +531,11 @@
                           <w:p>
                             <w:pPr>
                               <w:pStyle w:val="NoSpacing"/>
+                              <w:jc w:val="right"/>
                               <w:rPr>
                                 <w:color w:val="FFFFFF" w:themeColor="background1"/>
-                                <w:sz w:val="18"/>
-                                <w:szCs w:val="18"/>
+                                <w:sz w:val="24"/>
+                                <w:szCs w:val="24"/>
                               </w:rPr>
                             </w:pPr>
                             <w:sdt>
@@ -608,8 +543,8 @@
                                 <w:rPr>
                                   <w:caps/>
                                   <w:color w:val="FFFFFF" w:themeColor="background1"/>
-                                  <w:sz w:val="18"/>
-                                  <w:szCs w:val="18"/>
+                                  <w:sz w:val="24"/>
+                                  <w:szCs w:val="24"/>
                                 </w:rPr>
                                 <w:alias w:val="Company"/>
                                 <w:tag w:val=""/>
@@ -623,18 +558,18 @@
                                   <w:rPr>
                                     <w:caps/>
                                     <w:color w:val="FFFFFF" w:themeColor="background1"/>
-                                    <w:sz w:val="18"/>
-                                    <w:szCs w:val="18"/>
+                                    <w:sz w:val="24"/>
+                                    <w:szCs w:val="24"/>
                                   </w:rPr>
-                                  <w:t>AMATUEUR sTUDENT</w:t>
+                                  <w:t>sTUDENT</w:t>
                                 </w:r>
                               </w:sdtContent>
                             </w:sdt>
                             <w:r>
                               <w:rPr>
                                 <w:color w:val="FFFFFF" w:themeColor="background1"/>
-                                <w:sz w:val="18"/>
-                                <w:szCs w:val="18"/>
+                                <w:sz w:val="24"/>
+                                <w:szCs w:val="24"/>
                               </w:rPr>
                               <w:t>  </w:t>
                             </w:r>
@@ -642,8 +577,8 @@
                               <w:sdtPr>
                                 <w:rPr>
                                   <w:color w:val="FFFFFF" w:themeColor="background1"/>
-                                  <w:sz w:val="18"/>
-                                  <w:szCs w:val="18"/>
+                                  <w:sz w:val="24"/>
+                                  <w:szCs w:val="24"/>
                                 </w:rPr>
                                 <w:alias w:val="Address"/>
                                 <w:tag w:val=""/>
@@ -656,8 +591,8 @@
                                 <w:r>
                                   <w:rPr>
                                     <w:color w:val="FFFFFF" w:themeColor="background1"/>
-                                    <w:sz w:val="18"/>
-                                    <w:szCs w:val="18"/>
+                                    <w:sz w:val="24"/>
+                                    <w:szCs w:val="24"/>
                                   </w:rPr>
                                   <w:t>DUBAI, UAE</w:t>
                                 </w:r>
@@ -675,6 +610,75 @@
           </w:r>
           <w:r>
             <w:rPr>
+              <w:noProof/>
+              <w:sz w:val="28"/>
+              <w:szCs w:val="28"/>
+              <w:u w:val="single"/>
+            </w:rPr>
+            <w:drawing>
+              <wp:anchor distT="0" distB="0" distL="114300" distR="114300" simplePos="0" relativeHeight="251660288" behindDoc="0" locked="0" layoutInCell="1" allowOverlap="1" wp14:anchorId="0894809F" wp14:editId="441710AE">
+                <wp:simplePos x="0" y="0"/>
+                <wp:positionH relativeFrom="margin">
+                  <wp:posOffset>123825</wp:posOffset>
+                </wp:positionH>
+                <wp:positionV relativeFrom="paragraph">
+                  <wp:posOffset>76200</wp:posOffset>
+                </wp:positionV>
+                <wp:extent cx="5943600" cy="2786380"/>
+                <wp:effectExtent l="0" t="0" r="0" b="0"/>
+                <wp:wrapSquare wrapText="bothSides"/>
+                <wp:docPr id="1" name="Picture 1"/>
+                <wp:cNvGraphicFramePr>
+                  <a:graphicFrameLocks xmlns:a="http://schemas.openxmlformats.org/drawingml/2006/main" noChangeAspect="1"/>
+                </wp:cNvGraphicFramePr>
+                <a:graphic xmlns:a="http://schemas.openxmlformats.org/drawingml/2006/main">
+                  <a:graphicData uri="http://schemas.openxmlformats.org/drawingml/2006/picture">
+                    <pic:pic xmlns:pic="http://schemas.openxmlformats.org/drawingml/2006/picture">
+                      <pic:nvPicPr>
+                        <pic:cNvPr id="1" name="c-c-programming-for-hackers-part-1-introduction.1280x600.jpg"/>
+                        <pic:cNvPicPr/>
+                      </pic:nvPicPr>
+                      <pic:blipFill>
+                        <a:blip r:embed="rId6">
+                          <a:extLst>
+                            <a:ext uri="{28A0092B-C50C-407E-A947-70E740481C1C}">
+                              <a14:useLocalDpi xmlns:a14="http://schemas.microsoft.com/office/drawing/2010/main" val="0"/>
+                            </a:ext>
+                          </a:extLst>
+                        </a:blip>
+                        <a:stretch>
+                          <a:fillRect/>
+                        </a:stretch>
+                      </pic:blipFill>
+                      <pic:spPr>
+                        <a:xfrm>
+                          <a:off x="0" y="0"/>
+                          <a:ext cx="5943600" cy="2786380"/>
+                        </a:xfrm>
+                        <a:prstGeom prst="rect">
+                          <a:avLst/>
+                        </a:prstGeom>
+                        <a:ln>
+                          <a:noFill/>
+                        </a:ln>
+                        <a:effectLst>
+                          <a:softEdge rad="112500"/>
+                        </a:effectLst>
+                      </pic:spPr>
+                    </pic:pic>
+                  </a:graphicData>
+                </a:graphic>
+                <wp14:sizeRelH relativeFrom="page">
+                  <wp14:pctWidth>0</wp14:pctWidth>
+                </wp14:sizeRelH>
+                <wp14:sizeRelV relativeFrom="page">
+                  <wp14:pctHeight>0</wp14:pctHeight>
+                </wp14:sizeRelV>
+              </wp:anchor>
+            </w:drawing>
+          </w:r>
+          <w:r>
+            <w:rPr>
               <w:sz w:val="28"/>
               <w:szCs w:val="28"/>
               <w:u w:val="single"/>
@@ -762,16 +766,6 @@
           <w:szCs w:val="20"/>
         </w:rPr>
       </w:pPr>
-    </w:p>
-    <w:p>
-      <w:pPr>
-        <w:rPr>
-          <w:b/>
-          <w:bCs/>
-          <w:sz w:val="24"/>
-          <w:szCs w:val="24"/>
-        </w:rPr>
-      </w:pPr>
       <w:r>
         <w:rPr>
           <w:b/>
@@ -783,9 +777,17 @@
         <mc:AlternateContent>
           <mc:Choice Requires="wpc">
             <w:drawing>
-              <wp:inline distT="0" distB="0" distL="0" distR="0">
-                <wp:extent cx="5486400" cy="3200400"/>
-                <wp:effectExtent l="0" t="0" r="0" b="0"/>
+              <wp:anchor distT="0" distB="0" distL="114300" distR="114300" simplePos="0" relativeHeight="251661312" behindDoc="0" locked="0" layoutInCell="1" allowOverlap="1">
+                <wp:simplePos x="0" y="0"/>
+                <wp:positionH relativeFrom="margin">
+                  <wp:posOffset>371475</wp:posOffset>
+                </wp:positionH>
+                <wp:positionV relativeFrom="paragraph">
+                  <wp:posOffset>27305</wp:posOffset>
+                </wp:positionV>
+                <wp:extent cx="5116195" cy="2984500"/>
+                <wp:effectExtent l="0" t="0" r="27305" b="0"/>
+                <wp:wrapSquare wrapText="bothSides"/>
                 <wp:docPr id="2" name="Canvas 2"/>
                 <wp:cNvGraphicFramePr>
                   <a:graphicFrameLocks xmlns:a="http://schemas.openxmlformats.org/drawingml/2006/main" noChangeAspect="1"/>
@@ -800,7 +802,7 @@
                         <wps:cNvSpPr/>
                         <wps:spPr>
                           <a:xfrm>
-                            <a:off x="904875" y="238125"/>
+                            <a:off x="588449" y="238125"/>
                             <a:ext cx="1038225" cy="457200"/>
                           </a:xfrm>
                           <a:prstGeom prst="rect">
@@ -850,7 +852,7 @@
                         </wps:cNvCnPr>
                         <wps:spPr>
                           <a:xfrm flipH="1">
-                            <a:off x="881063" y="695325"/>
+                            <a:off x="564637" y="695325"/>
                             <a:ext cx="542925" cy="276225"/>
                           </a:xfrm>
                           <a:prstGeom prst="straightConnector1">
@@ -881,7 +883,7 @@
                         <wps:cNvSpPr/>
                         <wps:spPr>
                           <a:xfrm>
-                            <a:off x="352425" y="971550"/>
+                            <a:off x="35999" y="971550"/>
                             <a:ext cx="1057275" cy="276225"/>
                           </a:xfrm>
                           <a:prstGeom prst="rect">
@@ -928,7 +930,7 @@
                         <wps:cNvSpPr/>
                         <wps:spPr>
                           <a:xfrm>
-                            <a:off x="1446825" y="981075"/>
+                            <a:off x="1130399" y="981075"/>
                             <a:ext cx="1057275" cy="276225"/>
                           </a:xfrm>
                           <a:prstGeom prst="rect">
@@ -985,7 +987,7 @@
                         </wps:cNvCnPr>
                         <wps:spPr>
                           <a:xfrm>
-                            <a:off x="1423988" y="695325"/>
+                            <a:off x="1107562" y="695325"/>
                             <a:ext cx="551475" cy="285750"/>
                           </a:xfrm>
                           <a:prstGeom prst="straightConnector1">
@@ -1019,7 +1021,7 @@
                         </wps:cNvCnPr>
                         <wps:spPr>
                           <a:xfrm flipH="1">
-                            <a:off x="1943100" y="466725"/>
+                            <a:off x="1626674" y="466725"/>
                             <a:ext cx="2065950" cy="0"/>
                           </a:xfrm>
                           <a:prstGeom prst="straightConnector1">
@@ -1056,7 +1058,7 @@
                         <wps:cNvSpPr/>
                         <wps:spPr>
                           <a:xfrm>
-                            <a:off x="4009050" y="238125"/>
+                            <a:off x="3692624" y="238125"/>
                             <a:ext cx="1038225" cy="457200"/>
                           </a:xfrm>
                           <a:prstGeom prst="rect">
@@ -1108,7 +1110,7 @@
                         <wps:cNvSpPr/>
                         <wps:spPr>
                           <a:xfrm>
-                            <a:off x="3656625" y="1104899"/>
+                            <a:off x="3340199" y="1104899"/>
                             <a:ext cx="757039" cy="495301"/>
                           </a:xfrm>
                           <a:prstGeom prst="rect">
@@ -1160,7 +1162,7 @@
                         <wps:cNvSpPr/>
                         <wps:spPr>
                           <a:xfrm>
-                            <a:off x="4675800" y="1104899"/>
+                            <a:off x="4359374" y="1104899"/>
                             <a:ext cx="756920" cy="495300"/>
                           </a:xfrm>
                           <a:prstGeom prst="rect">
@@ -1228,7 +1230,7 @@
                         </wps:cNvCnPr>
                         <wps:spPr>
                           <a:xfrm>
-                            <a:off x="4528163" y="695325"/>
+                            <a:off x="4211737" y="695325"/>
                             <a:ext cx="526097" cy="409574"/>
                           </a:xfrm>
                           <a:prstGeom prst="straightConnector1">
@@ -1262,7 +1264,7 @@
                         </wps:cNvCnPr>
                         <wps:spPr>
                           <a:xfrm flipH="1">
-                            <a:off x="4035145" y="695325"/>
+                            <a:off x="3718719" y="695325"/>
                             <a:ext cx="493018" cy="409574"/>
                           </a:xfrm>
                           <a:prstGeom prst="straightConnector1">
@@ -1291,12 +1293,18 @@
                     </wpc:wpc>
                   </a:graphicData>
                 </a:graphic>
-              </wp:inline>
+                <wp14:sizeRelH relativeFrom="margin">
+                  <wp14:pctWidth>0</wp14:pctWidth>
+                </wp14:sizeRelH>
+                <wp14:sizeRelV relativeFrom="margin">
+                  <wp14:pctHeight>0</wp14:pctHeight>
+                </wp14:sizeRelV>
+              </wp:anchor>
             </w:drawing>
           </mc:Choice>
           <mc:Fallback>
             <w:pict>
-              <v:group id="Canvas 2" o:spid="_x0000_s1030" editas="canvas" style="width:6in;height:252pt;mso-position-horizontal-relative:char;mso-position-vertical-relative:line" coordsize="54864,32004" o:gfxdata="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">
+              <v:group id="Canvas 2" o:spid="_x0000_s1030" editas="canvas" style="position:absolute;margin-left:29.25pt;margin-top:2.15pt;width:402.85pt;height:235pt;z-index:251661312;mso-position-horizontal-relative:margin;mso-width-relative:margin;mso-height-relative:margin" coordsize="51161,29845" o:gfxdata="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">
                 <v:shapetype id="_x0000_t75" coordsize="21600,21600" o:spt="75" o:preferrelative="t" path="m@4@5l@4@11@9@11@9@5xe" filled="f" stroked="f">
                   <v:stroke joinstyle="miter"/>
                   <v:formulas>
@@ -1316,11 +1324,11 @@
                   <v:path o:extrusionok="f" gradientshapeok="t" o:connecttype="rect"/>
                   <o:lock v:ext="edit" aspectratio="t"/>
                 </v:shapetype>
-                <v:shape id="_x0000_s1031" type="#_x0000_t75" style="position:absolute;width:54864;height:32004;visibility:visible;mso-wrap-style:square">
+                <v:shape id="_x0000_s1031" type="#_x0000_t75" style="position:absolute;width:51161;height:29845;visibility:visible;mso-wrap-style:square">
                   <v:fill o:detectmouseclick="t"/>
                   <v:path o:connecttype="none"/>
                 </v:shape>
-                <v:rect id="Rectangle 3" o:spid="_x0000_s1032" style="position:absolute;left:9048;top:2381;width:10383;height:4572;visibility:visible;mso-wrap-style:square;v-text-anchor:middle" o:gfxdata="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" fillcolor="#5b9bd5 [3204]" strokecolor="#1f4d78 [1604]" strokeweight="1pt">
+                <v:rect id="Rectangle 3" o:spid="_x0000_s1032" style="position:absolute;left:5884;top:2381;width:10382;height:4572;visibility:visible;mso-wrap-style:square;v-text-anchor:middle" o:gfxdata="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" fillcolor="#5b9bd5 [3204]" strokecolor="#1f4d78 [1604]" strokeweight="1pt">
                   <v:textbox>
                     <w:txbxContent>
                       <w:p>
@@ -1338,10 +1346,10 @@
                   <v:path arrowok="t" fillok="f" o:connecttype="none"/>
                   <o:lock v:ext="edit" shapetype="t"/>
                 </v:shapetype>
-                <v:shape id="Straight Arrow Connector 4" o:spid="_x0000_s1033" type="#_x0000_t32" style="position:absolute;left:8810;top:6953;width:5429;height:2762;flip:x;visibility:visible;mso-wrap-style:square" o:connectortype="straight" o:gfxdata="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" strokecolor="#5b9bd5 [3204]" strokeweight=".5pt">
+                <v:shape id="Straight Arrow Connector 4" o:spid="_x0000_s1033" type="#_x0000_t32" style="position:absolute;left:5646;top:6953;width:5429;height:2762;flip:x;visibility:visible;mso-wrap-style:square" o:connectortype="straight" o:gfxdata="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" strokecolor="#5b9bd5 [3204]" strokeweight=".5pt">
                   <v:stroke endarrow="block" joinstyle="miter"/>
                 </v:shape>
-                <v:rect id="Rectangle 5" o:spid="_x0000_s1034" style="position:absolute;left:3524;top:9715;width:10573;height:2762;visibility:visible;mso-wrap-style:square;v-text-anchor:middle" o:gfxdata="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" fillcolor="#ffc000 [3207]" strokecolor="#7f5f00 [1607]" strokeweight="1pt">
+                <v:rect id="Rectangle 5" o:spid="_x0000_s1034" style="position:absolute;left:359;top:9715;width:10573;height:2762;visibility:visible;mso-wrap-style:square;v-text-anchor:middle" o:gfxdata="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" fillcolor="#ffc000 [3207]" strokecolor="#7f5f00 [1607]" strokeweight="1pt">
                   <v:textbox>
                     <w:txbxContent>
                       <w:p>
@@ -1355,7 +1363,7 @@
                     </w:txbxContent>
                   </v:textbox>
                 </v:rect>
-                <v:rect id="Rectangle 10" o:spid="_x0000_s1035" style="position:absolute;left:14468;top:9810;width:10573;height:2763;visibility:visible;mso-wrap-style:square;v-text-anchor:middle" o:gfxdata="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" fillcolor="#70ad47 [3209]" strokecolor="#375623 [1609]" strokeweight="1pt">
+                <v:rect id="Rectangle 10" o:spid="_x0000_s1035" style="position:absolute;left:11303;top:9810;width:10573;height:2763;visibility:visible;mso-wrap-style:square;v-text-anchor:middle" o:gfxdata="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" fillcolor="#70ad47 [3209]" strokecolor="#375623 [1609]" strokeweight="1pt">
                   <v:textbox>
                     <w:txbxContent>
                       <w:p>
@@ -1376,13 +1384,13 @@
                     </w:txbxContent>
                   </v:textbox>
                 </v:rect>
-                <v:shape id="Straight Arrow Connector 12" o:spid="_x0000_s1036" type="#_x0000_t32" style="position:absolute;left:14239;top:6953;width:5515;height:2857;visibility:visible;mso-wrap-style:square" o:connectortype="straight" o:gfxdata="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" strokecolor="#5b9bd5 [3204]" strokeweight=".5pt">
+                <v:shape id="Straight Arrow Connector 12" o:spid="_x0000_s1036" type="#_x0000_t32" style="position:absolute;left:11075;top:6953;width:5515;height:2857;visibility:visible;mso-wrap-style:square" o:connectortype="straight" o:gfxdata="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" strokecolor="#5b9bd5 [3204]" strokeweight=".5pt">
                   <v:stroke endarrow="block" joinstyle="miter"/>
                 </v:shape>
-                <v:shape id="Straight Arrow Connector 6" o:spid="_x0000_s1037" type="#_x0000_t32" style="position:absolute;left:19431;top:4667;width:20659;height:0;flip:x;visibility:visible;mso-wrap-style:square" o:connectortype="straight" o:gfxdata="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" strokecolor="black [3200]">
+                <v:shape id="Straight Arrow Connector 6" o:spid="_x0000_s1037" type="#_x0000_t32" style="position:absolute;left:16266;top:4667;width:20660;height:0;flip:x;visibility:visible;mso-wrap-style:square" o:connectortype="straight" o:gfxdata="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" strokecolor="black [3200]">
                   <v:stroke endarrow="open"/>
                 </v:shape>
-                <v:rect id="Rectangle 14" o:spid="_x0000_s1038" style="position:absolute;left:40090;top:2381;width:10382;height:4572;visibility:visible;mso-wrap-style:square;v-text-anchor:middle" o:gfxdata="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" fillcolor="white [3201]" strokecolor="#4472c4 [3208]" strokeweight="1pt">
+                <v:rect id="Rectangle 14" o:spid="_x0000_s1038" style="position:absolute;left:36926;top:2381;width:10382;height:4572;visibility:visible;mso-wrap-style:square;v-text-anchor:middle" o:gfxdata="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" fillcolor="white [3201]" strokecolor="#4472c4 [3208]" strokeweight="1pt">
                   <v:textbox>
                     <w:txbxContent>
                       <w:p>
@@ -1403,7 +1411,7 @@
                     </w:txbxContent>
                   </v:textbox>
                 </v:rect>
-                <v:rect id="Rectangle 15" o:spid="_x0000_s1039" style="position:absolute;left:36566;top:11048;width:7570;height:4954;visibility:visible;mso-wrap-style:square;v-text-anchor:middle" o:gfxdata="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" fillcolor="white [3201]" strokecolor="#70ad47 [3209]" strokeweight="1pt">
+                <v:rect id="Rectangle 15" o:spid="_x0000_s1039" style="position:absolute;left:33401;top:11048;width:7571;height:4954;visibility:visible;mso-wrap-style:square;v-text-anchor:middle" o:gfxdata="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" fillcolor="white [3201]" strokecolor="#70ad47 [3209]" strokeweight="1pt">
                   <v:textbox>
                     <w:txbxContent>
                       <w:p>
@@ -1424,7 +1432,7 @@
                     </w:txbxContent>
                   </v:textbox>
                 </v:rect>
-                <v:rect id="Rectangle 16" o:spid="_x0000_s1040" style="position:absolute;left:46758;top:11048;width:7569;height:4953;visibility:visible;mso-wrap-style:square;v-text-anchor:middle" o:gfxdata="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" fillcolor="white [3201]" strokecolor="#ffc000 [3207]" strokeweight="1pt">
+                <v:rect id="Rectangle 16" o:spid="_x0000_s1040" style="position:absolute;left:43593;top:11048;width:7569;height:4953;visibility:visible;mso-wrap-style:square;v-text-anchor:middle" o:gfxdata="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" fillcolor="white [3201]" strokecolor="#ffc000 [3207]" strokeweight="1pt">
                   <v:textbox>
                     <w:txbxContent>
                       <w:p>
@@ -1458,13 +1466,13 @@
                     </w:txbxContent>
                   </v:textbox>
                 </v:rect>
-                <v:shape id="Straight Arrow Connector 17" o:spid="_x0000_s1041" type="#_x0000_t32" style="position:absolute;left:45281;top:6953;width:5261;height:4095;visibility:visible;mso-wrap-style:square" o:connectortype="straight" o:gfxdata="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" strokecolor="#5b9bd5 [3204]" strokeweight=".5pt">
+                <v:shape id="Straight Arrow Connector 17" o:spid="_x0000_s1041" type="#_x0000_t32" style="position:absolute;left:42117;top:6953;width:5261;height:4095;visibility:visible;mso-wrap-style:square" o:connectortype="straight" o:gfxdata="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" strokecolor="#5b9bd5 [3204]" strokeweight=".5pt">
                   <v:stroke endarrow="block" joinstyle="miter"/>
                 </v:shape>
-                <v:shape id="Straight Arrow Connector 18" o:spid="_x0000_s1042" type="#_x0000_t32" style="position:absolute;left:40351;top:6953;width:4930;height:4095;flip:x;visibility:visible;mso-wrap-style:square" o:connectortype="straight" o:gfxdata="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" strokecolor="#5b9bd5 [3204]" strokeweight=".5pt">
+                <v:shape id="Straight Arrow Connector 18" o:spid="_x0000_s1042" type="#_x0000_t32" style="position:absolute;left:37187;top:6953;width:4930;height:4095;flip:x;visibility:visible;mso-wrap-style:square" o:connectortype="straight" o:gfxdata="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" strokecolor="#5b9bd5 [3204]" strokeweight=".5pt">
                   <v:stroke endarrow="block" joinstyle="miter"/>
                 </v:shape>
-                <w10:anchorlock/>
+                <w10:wrap type="square" anchorx="margin"/>
               </v:group>
             </w:pict>
           </mc:Fallback>
@@ -1474,6 +1482,96 @@
     <w:p>
       <w:pPr>
         <w:rPr>
+          <w:b/>
+          <w:bCs/>
+          <w:sz w:val="24"/>
+          <w:szCs w:val="24"/>
+        </w:rPr>
+      </w:pPr>
+    </w:p>
+    <w:p>
+      <w:pPr>
+        <w:rPr>
+          <w:sz w:val="20"/>
+          <w:szCs w:val="20"/>
+        </w:rPr>
+      </w:pPr>
+    </w:p>
+    <w:p>
+      <w:pPr>
+        <w:rPr>
+          <w:sz w:val="20"/>
+          <w:szCs w:val="20"/>
+        </w:rPr>
+      </w:pPr>
+    </w:p>
+    <w:p>
+      <w:pPr>
+        <w:rPr>
+          <w:sz w:val="20"/>
+          <w:szCs w:val="20"/>
+        </w:rPr>
+      </w:pPr>
+    </w:p>
+    <w:p>
+      <w:pPr>
+        <w:rPr>
+          <w:sz w:val="20"/>
+          <w:szCs w:val="20"/>
+        </w:rPr>
+      </w:pPr>
+    </w:p>
+    <w:p>
+      <w:pPr>
+        <w:rPr>
+          <w:sz w:val="20"/>
+          <w:szCs w:val="20"/>
+        </w:rPr>
+      </w:pPr>
+    </w:p>
+    <w:p>
+      <w:pPr>
+        <w:rPr>
+          <w:sz w:val="20"/>
+          <w:szCs w:val="20"/>
+        </w:rPr>
+      </w:pPr>
+    </w:p>
+    <w:p>
+      <w:pPr>
+        <w:rPr>
+          <w:sz w:val="20"/>
+          <w:szCs w:val="20"/>
+        </w:rPr>
+      </w:pPr>
+    </w:p>
+    <w:p>
+      <w:pPr>
+        <w:rPr>
+          <w:sz w:val="20"/>
+          <w:szCs w:val="20"/>
+        </w:rPr>
+      </w:pPr>
+    </w:p>
+    <w:p>
+      <w:pPr>
+        <w:rPr>
+          <w:sz w:val="20"/>
+          <w:szCs w:val="20"/>
+        </w:rPr>
+      </w:pPr>
+    </w:p>
+    <w:p>
+      <w:pPr>
+        <w:rPr>
+          <w:sz w:val="20"/>
+          <w:szCs w:val="20"/>
+        </w:rPr>
+      </w:pPr>
+    </w:p>
+    <w:p>
+      <w:pPr>
+        <w:rPr>
           <w:sz w:val="20"/>
           <w:szCs w:val="20"/>
         </w:rPr>
@@ -1546,14 +1644,6 @@
     <w:p>
       <w:pPr>
         <w:rPr>
-          <w:sz w:val="20"/>
-          <w:szCs w:val="20"/>
-        </w:rPr>
-      </w:pPr>
-    </w:p>
-    <w:p>
-      <w:pPr>
-        <w:rPr>
           <w:b/>
           <w:bCs/>
           <w:sz w:val="24"/>
@@ -1590,13 +1680,563 @@
     </w:p>
     <w:p>
       <w:pPr>
-        <w:rPr>
+        <w:autoSpaceDE w:val="0"/>
+        <w:autoSpaceDN w:val="0"/>
+        <w:adjustRightInd w:val="0"/>
+        <w:spacing w:after="0" w:line="240" w:lineRule="auto"/>
+        <w:rPr>
+          <w:rFonts w:cs="Consolas"/>
+          <w:sz w:val="20"/>
+          <w:szCs w:val="20"/>
+        </w:rPr>
+      </w:pPr>
+      <w:r>
+        <w:rPr>
+          <w:rFonts w:cs="Consolas"/>
+          <w:sz w:val="20"/>
+          <w:szCs w:val="20"/>
+        </w:rPr>
+        <w:t xml:space="preserve">No, state is not necessary since the use here is in a different context. the state </w:t>
+      </w:r>
+      <w:proofErr w:type="spellStart"/>
+      <w:r>
+        <w:rPr>
+          <w:rFonts w:cs="Consolas"/>
+          <w:sz w:val="20"/>
+          <w:szCs w:val="20"/>
+        </w:rPr>
+        <w:t>enum's</w:t>
+      </w:r>
+      <w:proofErr w:type="spellEnd"/>
+      <w:r>
+        <w:rPr>
+          <w:rFonts w:cs="Consolas"/>
+          <w:sz w:val="20"/>
+          <w:szCs w:val="20"/>
+        </w:rPr>
+        <w:t xml:space="preserve"> real value is in the </w:t>
+      </w:r>
+      <w:proofErr w:type="gramStart"/>
+      <w:r>
+        <w:rPr>
+          <w:rFonts w:cs="Consolas"/>
+          <w:sz w:val="20"/>
+          <w:szCs w:val="20"/>
+        </w:rPr>
+        <w:t>Render(</w:t>
+      </w:r>
+      <w:proofErr w:type="gramEnd"/>
+      <w:r>
+        <w:rPr>
+          <w:rFonts w:cs="Consolas"/>
+          <w:sz w:val="20"/>
+          <w:szCs w:val="20"/>
+        </w:rPr>
+        <w:t xml:space="preserve">) method. however, from a behavior point of view, each tile does 1 thing only so there is no variance in </w:t>
+      </w:r>
+      <w:r>
+        <w:rPr>
+          <w:rFonts w:cs="Consolas"/>
+          <w:sz w:val="20"/>
+          <w:szCs w:val="20"/>
+        </w:rPr>
+        <w:t>its</w:t>
+      </w:r>
+      <w:r>
+        <w:rPr>
+          <w:rFonts w:cs="Consolas"/>
+          <w:sz w:val="20"/>
+          <w:szCs w:val="20"/>
+        </w:rPr>
+        <w:t xml:space="preserve"> behavior based on </w:t>
+      </w:r>
+      <w:r>
+        <w:rPr>
+          <w:rFonts w:cs="Consolas"/>
+          <w:sz w:val="20"/>
+          <w:szCs w:val="20"/>
+        </w:rPr>
+        <w:t>its</w:t>
+      </w:r>
+      <w:r>
+        <w:rPr>
+          <w:rFonts w:cs="Consolas"/>
+          <w:sz w:val="20"/>
+          <w:szCs w:val="20"/>
+        </w:rPr>
+        <w:t xml:space="preserve"> state. therefore, the </w:t>
+      </w:r>
+      <w:proofErr w:type="spellStart"/>
+      <w:r>
+        <w:rPr>
+          <w:rFonts w:cs="Consolas"/>
+          <w:sz w:val="20"/>
+          <w:szCs w:val="20"/>
+        </w:rPr>
+        <w:t>enum</w:t>
+      </w:r>
+      <w:proofErr w:type="spellEnd"/>
+      <w:r>
+        <w:rPr>
+          <w:rFonts w:cs="Consolas"/>
+          <w:sz w:val="20"/>
+          <w:szCs w:val="20"/>
+        </w:rPr>
+        <w:t xml:space="preserve"> is just fine as it is. Furthermore, we used the strategy pattern to de-couple behavior from the entities (tiles) and to remove duplication. should the tiles require to have more than one behavior based on a different state, then the state pattern would be a better choice.</w:t>
+      </w:r>
+    </w:p>
+    <w:p>
+      <w:pPr>
+        <w:autoSpaceDE w:val="0"/>
+        <w:autoSpaceDN w:val="0"/>
+        <w:adjustRightInd w:val="0"/>
+        <w:spacing w:after="0" w:line="240" w:lineRule="auto"/>
+        <w:rPr>
+          <w:rFonts w:cs="Consolas"/>
+          <w:sz w:val="20"/>
+          <w:szCs w:val="20"/>
+        </w:rPr>
+      </w:pPr>
+    </w:p>
+    <w:p>
+      <w:pPr>
+        <w:rPr>
+          <w:b/>
+          <w:bCs/>
           <w:sz w:val="24"/>
           <w:szCs w:val="24"/>
         </w:rPr>
       </w:pPr>
+      <w:r>
+        <w:rPr>
+          <w:b/>
+          <w:bCs/>
+          <w:sz w:val="24"/>
+          <w:szCs w:val="24"/>
+        </w:rPr>
+        <w:t>Q3: Implementing a mimic detector</w:t>
+      </w:r>
+    </w:p>
+    <w:p>
+      <w:pPr>
+        <w:rPr>
+          <w:sz w:val="20"/>
+          <w:szCs w:val="20"/>
+        </w:rPr>
+      </w:pPr>
+      <w:r>
+        <w:rPr>
+          <w:sz w:val="20"/>
+          <w:szCs w:val="20"/>
+        </w:rPr>
+        <w:t xml:space="preserve">For mimic detection, my initial design / thought was to allow the player to reference the </w:t>
+      </w:r>
+      <w:r>
+        <w:rPr>
+          <w:sz w:val="20"/>
+          <w:szCs w:val="20"/>
+        </w:rPr>
+        <w:t>world since the world class includes the tiles. This is my initial pseudo design for mimic detection:</w:t>
+      </w:r>
+    </w:p>
+    <w:p>
+      <w:pPr>
+        <w:pStyle w:val="ListParagraph"/>
+        <w:numPr>
+          <w:ilvl w:val="0"/>
+          <w:numId w:val="3"/>
+        </w:numPr>
+        <w:rPr>
+          <w:sz w:val="20"/>
+          <w:szCs w:val="20"/>
+        </w:rPr>
+      </w:pPr>
+      <w:r>
+        <w:rPr>
+          <w:rFonts w:ascii="Courier New" w:hAnsi="Courier New" w:cs="Courier New"/>
+          <w:i/>
+          <w:iCs/>
+          <w:color w:val="0070C0"/>
+          <w:sz w:val="20"/>
+          <w:szCs w:val="20"/>
+        </w:rPr>
+        <w:t>Get Adjacent tiles to player</w:t>
+      </w:r>
+    </w:p>
+    <w:p>
+      <w:pPr>
+        <w:pStyle w:val="ListParagraph"/>
+        <w:numPr>
+          <w:ilvl w:val="0"/>
+          <w:numId w:val="3"/>
+        </w:numPr>
+        <w:rPr>
+          <w:sz w:val="20"/>
+          <w:szCs w:val="20"/>
+        </w:rPr>
+      </w:pPr>
+      <w:r>
+        <w:rPr>
+          <w:rFonts w:ascii="Courier New" w:hAnsi="Courier New" w:cs="Courier New"/>
+          <w:i/>
+          <w:iCs/>
+          <w:color w:val="0070C0"/>
+          <w:sz w:val="20"/>
+          <w:szCs w:val="20"/>
+        </w:rPr>
+        <w:t>Loop over adjacent tiles</w:t>
+      </w:r>
+    </w:p>
+    <w:p>
+      <w:pPr>
+        <w:pStyle w:val="ListParagraph"/>
+        <w:numPr>
+          <w:ilvl w:val="1"/>
+          <w:numId w:val="3"/>
+        </w:numPr>
+        <w:rPr>
+          <w:sz w:val="20"/>
+          <w:szCs w:val="20"/>
+        </w:rPr>
+      </w:pPr>
+      <w:r>
+        <w:rPr>
+          <w:rFonts w:ascii="Courier New" w:hAnsi="Courier New" w:cs="Courier New"/>
+          <w:i/>
+          <w:iCs/>
+          <w:color w:val="0070C0"/>
+          <w:sz w:val="20"/>
+          <w:szCs w:val="20"/>
+        </w:rPr>
+        <w:t>If the type () is mimic</w:t>
+      </w:r>
+    </w:p>
+    <w:p>
+      <w:pPr>
+        <w:pStyle w:val="ListParagraph"/>
+        <w:numPr>
+          <w:ilvl w:val="1"/>
+          <w:numId w:val="3"/>
+        </w:numPr>
+        <w:rPr>
+          <w:sz w:val="20"/>
+          <w:szCs w:val="20"/>
+        </w:rPr>
+      </w:pPr>
+      <w:r>
+        <w:rPr>
+          <w:rFonts w:ascii="Courier New" w:hAnsi="Courier New" w:cs="Courier New"/>
+          <w:i/>
+          <w:iCs/>
+          <w:color w:val="0070C0"/>
+          <w:sz w:val="20"/>
+          <w:szCs w:val="20"/>
+        </w:rPr>
+        <w:t>Set state as revealed.</w:t>
+      </w:r>
+    </w:p>
+    <w:p>
+      <w:pPr>
+        <w:rPr>
+          <w:sz w:val="20"/>
+          <w:szCs w:val="20"/>
+        </w:rPr>
+      </w:pPr>
+      <w:r>
+        <w:rPr>
+          <w:sz w:val="20"/>
+          <w:szCs w:val="20"/>
+        </w:rPr>
+        <w:lastRenderedPageBreak/>
+        <w:t xml:space="preserve">Initially, I struggled with figuring out a place for the mimic detection </w:t>
+      </w:r>
+      <w:proofErr w:type="gramStart"/>
+      <w:r>
+        <w:rPr>
+          <w:sz w:val="20"/>
+          <w:szCs w:val="20"/>
+        </w:rPr>
+        <w:t>method(</w:t>
+      </w:r>
+      <w:proofErr w:type="gramEnd"/>
+      <w:r>
+        <w:rPr>
+          <w:sz w:val="20"/>
+          <w:szCs w:val="20"/>
+        </w:rPr>
+        <w:t xml:space="preserve">), if it’s in the player that means the player class will access and modify tiles which I don’t think is a good way of going about things. Below </w:t>
+      </w:r>
+      <w:proofErr w:type="gramStart"/>
+      <w:r>
+        <w:rPr>
+          <w:sz w:val="20"/>
+          <w:szCs w:val="20"/>
+        </w:rPr>
+        <w:t xml:space="preserve">is </w:t>
+      </w:r>
+      <w:r>
+        <w:rPr>
+          <w:sz w:val="20"/>
+          <w:szCs w:val="20"/>
+        </w:rPr>
+        <w:t xml:space="preserve"> my</w:t>
+      </w:r>
+      <w:proofErr w:type="gramEnd"/>
+      <w:r>
+        <w:rPr>
+          <w:sz w:val="20"/>
+          <w:szCs w:val="20"/>
+        </w:rPr>
+        <w:t xml:space="preserve"> function flow (function call hierarchy) </w:t>
+      </w:r>
+      <w:r>
+        <w:rPr>
+          <w:sz w:val="20"/>
+          <w:szCs w:val="20"/>
+        </w:rPr>
+        <w:t>diagram showing the architecture. Perhaps when I start refactoring I’ll get back to th</w:t>
+      </w:r>
+      <w:r>
+        <w:rPr>
+          <w:sz w:val="20"/>
+          <w:szCs w:val="20"/>
+        </w:rPr>
+        <w:t>is and sort it in a better way.</w:t>
+      </w:r>
+    </w:p>
+    <w:p>
+      <w:pPr>
+        <w:rPr>
+          <w:rFonts w:cs="Courier New"/>
+          <w:sz w:val="20"/>
+          <w:szCs w:val="20"/>
+        </w:rPr>
+      </w:pPr>
+      <w:proofErr w:type="spellStart"/>
+      <w:r>
+        <w:rPr>
+          <w:rFonts w:ascii="Courier New" w:hAnsi="Courier New" w:cs="Courier New"/>
+          <w:b/>
+          <w:bCs/>
+          <w:sz w:val="20"/>
+          <w:szCs w:val="20"/>
+        </w:rPr>
+        <w:t>World.Update</w:t>
+      </w:r>
+      <w:proofErr w:type="spellEnd"/>
+      <w:r>
+        <w:rPr>
+          <w:rFonts w:ascii="Courier New" w:hAnsi="Courier New" w:cs="Courier New"/>
+          <w:b/>
+          <w:bCs/>
+          <w:sz w:val="20"/>
+          <w:szCs w:val="20"/>
+        </w:rPr>
+        <w:t xml:space="preserve">() -&gt; </w:t>
+      </w:r>
+      <w:proofErr w:type="spellStart"/>
+      <w:r>
+        <w:rPr>
+          <w:rFonts w:ascii="Courier New" w:hAnsi="Courier New" w:cs="Courier New"/>
+          <w:b/>
+          <w:bCs/>
+          <w:sz w:val="20"/>
+          <w:szCs w:val="20"/>
+        </w:rPr>
+        <w:t>InputHandler.Update</w:t>
+      </w:r>
+      <w:proofErr w:type="spellEnd"/>
+      <w:r>
+        <w:rPr>
+          <w:rFonts w:ascii="Courier New" w:hAnsi="Courier New" w:cs="Courier New"/>
+          <w:b/>
+          <w:bCs/>
+          <w:sz w:val="20"/>
+          <w:szCs w:val="20"/>
+        </w:rPr>
+        <w:t xml:space="preserve">() -&gt; if (Key Press = E) -&gt; </w:t>
+      </w:r>
+      <w:proofErr w:type="spellStart"/>
+      <w:proofErr w:type="gramStart"/>
+      <w:r>
+        <w:rPr>
+          <w:rFonts w:ascii="Courier New" w:hAnsi="Courier New" w:cs="Courier New"/>
+          <w:b/>
+          <w:bCs/>
+          <w:sz w:val="20"/>
+          <w:szCs w:val="20"/>
+        </w:rPr>
+        <w:t>GetPlayer</w:t>
+      </w:r>
+      <w:proofErr w:type="spellEnd"/>
+      <w:r>
+        <w:rPr>
+          <w:rFonts w:ascii="Courier New" w:hAnsi="Courier New" w:cs="Courier New"/>
+          <w:b/>
+          <w:bCs/>
+          <w:sz w:val="20"/>
+          <w:szCs w:val="20"/>
+        </w:rPr>
+        <w:t>(</w:t>
+      </w:r>
+      <w:proofErr w:type="gramEnd"/>
+      <w:r>
+        <w:rPr>
+          <w:rFonts w:ascii="Courier New" w:hAnsi="Courier New" w:cs="Courier New"/>
+          <w:b/>
+          <w:bCs/>
+          <w:sz w:val="20"/>
+          <w:szCs w:val="20"/>
+        </w:rPr>
+        <w:t xml:space="preserve">) -&gt; Detect Mimics() -&gt; </w:t>
+      </w:r>
+      <w:proofErr w:type="spellStart"/>
+      <w:r>
+        <w:rPr>
+          <w:rFonts w:ascii="Courier New" w:hAnsi="Courier New" w:cs="Courier New"/>
+          <w:b/>
+          <w:bCs/>
+          <w:sz w:val="20"/>
+          <w:szCs w:val="20"/>
+        </w:rPr>
+        <w:t>GetWorld</w:t>
+      </w:r>
+      <w:proofErr w:type="spellEnd"/>
+      <w:r>
+        <w:rPr>
+          <w:rFonts w:ascii="Courier New" w:hAnsi="Courier New" w:cs="Courier New"/>
+          <w:b/>
+          <w:bCs/>
+          <w:sz w:val="20"/>
+          <w:szCs w:val="20"/>
+        </w:rPr>
+        <w:t xml:space="preserve">() -&gt; </w:t>
+      </w:r>
+      <w:proofErr w:type="spellStart"/>
+      <w:r>
+        <w:rPr>
+          <w:rFonts w:ascii="Courier New" w:hAnsi="Courier New" w:cs="Courier New"/>
+          <w:b/>
+          <w:bCs/>
+          <w:sz w:val="20"/>
+          <w:szCs w:val="20"/>
+        </w:rPr>
+        <w:t>GetAdjacentTiles</w:t>
+      </w:r>
+      <w:proofErr w:type="spellEnd"/>
+      <w:r>
+        <w:rPr>
+          <w:rFonts w:ascii="Courier New" w:hAnsi="Courier New" w:cs="Courier New"/>
+          <w:b/>
+          <w:bCs/>
+          <w:sz w:val="20"/>
+          <w:szCs w:val="20"/>
+        </w:rPr>
+        <w:t xml:space="preserve">() -&gt; </w:t>
+      </w:r>
+      <w:proofErr w:type="spellStart"/>
+      <w:r>
+        <w:rPr>
+          <w:rFonts w:ascii="Courier New" w:hAnsi="Courier New" w:cs="Courier New"/>
+          <w:b/>
+          <w:bCs/>
+          <w:sz w:val="20"/>
+          <w:szCs w:val="20"/>
+        </w:rPr>
+        <w:t>SetSate</w:t>
+      </w:r>
+      <w:proofErr w:type="spellEnd"/>
+      <w:r>
+        <w:rPr>
+          <w:rFonts w:ascii="Courier New" w:hAnsi="Courier New" w:cs="Courier New"/>
+          <w:b/>
+          <w:bCs/>
+          <w:sz w:val="20"/>
+          <w:szCs w:val="20"/>
+        </w:rPr>
+        <w:t xml:space="preserve"> (Revealed).</w:t>
+      </w:r>
+    </w:p>
+    <w:p>
+      <w:pPr>
+        <w:rPr>
+          <w:rFonts w:cs="Courier New"/>
+          <w:sz w:val="20"/>
+          <w:szCs w:val="20"/>
+        </w:rPr>
+      </w:pPr>
+    </w:p>
+    <w:p>
+      <w:pPr>
+        <w:rPr>
+          <w:rFonts w:cs="Courier New"/>
+          <w:sz w:val="20"/>
+          <w:szCs w:val="20"/>
+        </w:rPr>
+      </w:pPr>
+      <w:r>
+        <w:rPr>
+          <w:rFonts w:cs="Courier New"/>
+          <w:sz w:val="20"/>
+          <w:szCs w:val="20"/>
+        </w:rPr>
+        <w:t xml:space="preserve">Now there is </w:t>
+      </w:r>
+      <w:r>
+        <w:rPr>
+          <w:rFonts w:cs="Courier New"/>
+          <w:sz w:val="20"/>
+          <w:szCs w:val="20"/>
+        </w:rPr>
+        <w:t>many</w:t>
+      </w:r>
       <w:bookmarkStart w:id="0" w:name="_GoBack"/>
       <w:bookmarkEnd w:id="0"/>
+      <w:r>
+        <w:rPr>
+          <w:rFonts w:cs="Courier New"/>
+          <w:sz w:val="20"/>
+          <w:szCs w:val="20"/>
+        </w:rPr>
+        <w:t xml:space="preserve"> places with circular references, it seems the world knows about the tiles and it can set them to revealed. My current problem is if </w:t>
+      </w:r>
+      <w:proofErr w:type="spellStart"/>
+      <w:proofErr w:type="gramStart"/>
+      <w:r>
+        <w:rPr>
+          <w:rFonts w:cs="Courier New"/>
+          <w:sz w:val="20"/>
+          <w:szCs w:val="20"/>
+        </w:rPr>
+        <w:t>DetectMimics</w:t>
+      </w:r>
+      <w:proofErr w:type="spellEnd"/>
+      <w:r>
+        <w:rPr>
+          <w:rFonts w:cs="Courier New"/>
+          <w:sz w:val="20"/>
+          <w:szCs w:val="20"/>
+        </w:rPr>
+        <w:t>(</w:t>
+      </w:r>
+      <w:proofErr w:type="gramEnd"/>
+      <w:r>
+        <w:rPr>
+          <w:rFonts w:cs="Courier New"/>
+          <w:sz w:val="20"/>
+          <w:szCs w:val="20"/>
+        </w:rPr>
+        <w:t xml:space="preserve">) is not on the player. It should be where? </w:t>
+      </w:r>
+    </w:p>
+    <w:p>
+      <w:pPr>
+        <w:rPr>
+          <w:rFonts w:cs="Courier New"/>
+          <w:sz w:val="20"/>
+          <w:szCs w:val="20"/>
+        </w:rPr>
+      </w:pPr>
     </w:p>
     <w:p>
       <w:pPr>
@@ -1614,8 +2254,170 @@
           <w:sz w:val="24"/>
           <w:szCs w:val="24"/>
         </w:rPr>
-        <w:t>Q3: Implementing a mimic detector</w:t>
-      </w:r>
+        <w:t>Q4</w:t>
+      </w:r>
+      <w:r>
+        <w:rPr>
+          <w:b/>
+          <w:bCs/>
+          <w:sz w:val="24"/>
+          <w:szCs w:val="24"/>
+        </w:rPr>
+        <w:t xml:space="preserve">: </w:t>
+      </w:r>
+      <w:r>
+        <w:rPr>
+          <w:b/>
+          <w:bCs/>
+          <w:sz w:val="24"/>
+          <w:szCs w:val="24"/>
+        </w:rPr>
+        <w:t>Adding Enemies to the game.</w:t>
+      </w:r>
+    </w:p>
+    <w:p>
+      <w:pPr>
+        <w:rPr>
+          <w:b/>
+          <w:bCs/>
+          <w:sz w:val="24"/>
+          <w:szCs w:val="24"/>
+        </w:rPr>
+      </w:pPr>
+    </w:p>
+    <w:p>
+      <w:pPr>
+        <w:rPr>
+          <w:b/>
+          <w:bCs/>
+          <w:sz w:val="24"/>
+          <w:szCs w:val="24"/>
+        </w:rPr>
+      </w:pPr>
+      <w:r>
+        <w:rPr>
+          <w:b/>
+          <w:bCs/>
+          <w:sz w:val="24"/>
+          <w:szCs w:val="24"/>
+        </w:rPr>
+        <w:t>Q5</w:t>
+      </w:r>
+      <w:r>
+        <w:rPr>
+          <w:b/>
+          <w:bCs/>
+          <w:sz w:val="24"/>
+          <w:szCs w:val="24"/>
+        </w:rPr>
+        <w:t xml:space="preserve">: </w:t>
+      </w:r>
+      <w:r>
+        <w:rPr>
+          <w:b/>
+          <w:bCs/>
+          <w:sz w:val="24"/>
+          <w:szCs w:val="24"/>
+        </w:rPr>
+        <w:t>Adding Behaviors to the enemies.</w:t>
+      </w:r>
+    </w:p>
+    <w:p>
+      <w:pPr>
+        <w:rPr>
+          <w:b/>
+          <w:bCs/>
+          <w:sz w:val="24"/>
+          <w:szCs w:val="24"/>
+        </w:rPr>
+      </w:pPr>
+    </w:p>
+    <w:p>
+      <w:pPr>
+        <w:rPr>
+          <w:b/>
+          <w:bCs/>
+          <w:sz w:val="24"/>
+          <w:szCs w:val="24"/>
+        </w:rPr>
+      </w:pPr>
+      <w:r>
+        <w:rPr>
+          <w:b/>
+          <w:bCs/>
+          <w:sz w:val="24"/>
+          <w:szCs w:val="24"/>
+        </w:rPr>
+        <w:t>Q8: Adding Teleporter Tiles.</w:t>
+      </w:r>
+    </w:p>
+    <w:p>
+      <w:pPr>
+        <w:rPr>
+          <w:b/>
+          <w:bCs/>
+          <w:sz w:val="24"/>
+          <w:szCs w:val="24"/>
+        </w:rPr>
+      </w:pPr>
+    </w:p>
+    <w:p>
+      <w:pPr>
+        <w:rPr>
+          <w:b/>
+          <w:bCs/>
+          <w:sz w:val="24"/>
+          <w:szCs w:val="24"/>
+        </w:rPr>
+      </w:pPr>
+      <w:r>
+        <w:rPr>
+          <w:b/>
+          <w:bCs/>
+          <w:sz w:val="24"/>
+          <w:szCs w:val="24"/>
+        </w:rPr>
+        <w:t>Q6: Architectural Refactoring (As much as time allows)</w:t>
+      </w:r>
+    </w:p>
+    <w:p>
+      <w:pPr>
+        <w:rPr>
+          <w:b/>
+          <w:bCs/>
+          <w:sz w:val="24"/>
+          <w:szCs w:val="24"/>
+        </w:rPr>
+      </w:pPr>
+    </w:p>
+    <w:p>
+      <w:pPr>
+        <w:rPr>
+          <w:b/>
+          <w:bCs/>
+          <w:sz w:val="24"/>
+          <w:szCs w:val="24"/>
+        </w:rPr>
+      </w:pPr>
+      <w:r>
+        <w:rPr>
+          <w:b/>
+          <w:bCs/>
+          <w:sz w:val="24"/>
+          <w:szCs w:val="24"/>
+        </w:rPr>
+        <w:t>Q7: Architectural Documentation &amp; Decisions.</w:t>
+      </w:r>
+    </w:p>
+    <w:p>
+      <w:pPr>
+        <w:rPr>
+          <w:b/>
+          <w:bCs/>
+          <w:sz w:val="24"/>
+          <w:szCs w:val="24"/>
+        </w:rPr>
+      </w:pPr>
     </w:p>
     <w:p>
       <w:pPr>
@@ -1635,6 +2437,335 @@
     </w:sectPr>
   </w:body>
 </w:document>
+</file>
+
+<file path=word/numbering.xml><?xml version="1.0" encoding="utf-8"?>
+<w:numbering xmlns:wpc="http://schemas.microsoft.com/office/word/2010/wordprocessingCanvas" xmlns:cx="http://schemas.microsoft.com/office/drawing/2014/chartex" xmlns:cx1="http://schemas.microsoft.com/office/drawing/2015/9/8/chartex" xmlns:cx2="http://schemas.microsoft.com/office/drawing/2015/10/21/chartex" xmlns:cx3="http://schemas.microsoft.com/office/drawing/2016/5/9/chartex" xmlns:cx4="http://schemas.microsoft.com/office/drawing/2016/5/10/chartex" xmlns:cx5="http://schemas.microsoft.com/office/drawing/2016/5/11/chartex" xmlns:cx6="http://schemas.microsoft.com/office/drawing/2016/5/12/chartex" xmlns:cx7="http://schemas.microsoft.com/office/drawing/2016/5/13/chartex" xmlns:cx8="http://schemas.microsoft.com/office/drawing/2016/5/14/chartex" xmlns:mc="http://schemas.openxmlformats.org/markup-compatibility/2006" xmlns:aink="http://schemas.microsoft.com/office/drawing/2016/ink" xmlns:am3d="http://schemas.microsoft.com/office/drawing/2017/model3d" xmlns:o="urn:schemas-microsoft-com:office:office" xmlns:r="http://schemas.openxmlformats.org/officeDocument/2006/relationships" xmlns:m="http://schemas.openxmlformats.org/officeDocument/2006/math" xmlns:v="urn:schemas-microsoft-com:vml" xmlns:wp14="http://schemas.microsoft.com/office/word/2010/wordprocessingDrawing" xmlns:wp="http://schemas.openxmlformats.org/drawingml/2006/wordprocessingDrawing" xmlns:w10="urn:schemas-microsoft-com:office:word" xmlns:w="http://schemas.openxmlformats.org/wordprocessingml/2006/main" xmlns:w14="http://schemas.microsoft.com/office/word/2010/wordml" xmlns:w15="http://schemas.microsoft.com/office/word/2012/wordml" xmlns:w16cid="http://schemas.microsoft.com/office/word/2016/wordml/cid" xmlns:w16se="http://schemas.microsoft.com/office/word/2015/wordml/symex" xmlns:wpg="http://schemas.microsoft.com/office/word/2010/wordprocessingGroup" xmlns:wpi="http://schemas.microsoft.com/office/word/2010/wordprocessingInk" xmlns:wne="http://schemas.microsoft.com/office/word/2006/wordml" xmlns:wps="http://schemas.microsoft.com/office/word/2010/wordprocessingShape" mc:Ignorable="w14 w15 w16se w16cid wp14">
+  <w:abstractNum w:abstractNumId="0" w15:restartNumberingAfterBreak="0">
+    <w:nsid w:val="3BF142C9"/>
+    <w:multiLevelType w:val="hybridMultilevel"/>
+    <w:tmpl w:val="A866CCE8"/>
+    <w:lvl w:ilvl="0" w:tplc="EBE43FDE">
+      <w:start w:val="1"/>
+      <w:numFmt w:val="bullet"/>
+      <w:lvlText w:val=""/>
+      <w:lvlJc w:val="left"/>
+      <w:pPr>
+        <w:ind w:left="480" w:hanging="360"/>
+      </w:pPr>
+      <w:rPr>
+        <w:rFonts w:ascii="Wingdings" w:eastAsiaTheme="minorHAnsi" w:hAnsi="Wingdings" w:cs="Courier New" w:hint="default"/>
+      </w:rPr>
+    </w:lvl>
+    <w:lvl w:ilvl="1" w:tplc="04090003" w:tentative="1">
+      <w:start w:val="1"/>
+      <w:numFmt w:val="bullet"/>
+      <w:lvlText w:val="o"/>
+      <w:lvlJc w:val="left"/>
+      <w:pPr>
+        <w:ind w:left="1200" w:hanging="360"/>
+      </w:pPr>
+      <w:rPr>
+        <w:rFonts w:ascii="Courier New" w:hAnsi="Courier New" w:cs="Courier New" w:hint="default"/>
+      </w:rPr>
+    </w:lvl>
+    <w:lvl w:ilvl="2" w:tplc="04090005" w:tentative="1">
+      <w:start w:val="1"/>
+      <w:numFmt w:val="bullet"/>
+      <w:lvlText w:val=""/>
+      <w:lvlJc w:val="left"/>
+      <w:pPr>
+        <w:ind w:left="1920" w:hanging="360"/>
+      </w:pPr>
+      <w:rPr>
+        <w:rFonts w:ascii="Wingdings" w:hAnsi="Wingdings" w:hint="default"/>
+      </w:rPr>
+    </w:lvl>
+    <w:lvl w:ilvl="3" w:tplc="04090001" w:tentative="1">
+      <w:start w:val="1"/>
+      <w:numFmt w:val="bullet"/>
+      <w:lvlText w:val=""/>
+      <w:lvlJc w:val="left"/>
+      <w:pPr>
+        <w:ind w:left="2640" w:hanging="360"/>
+      </w:pPr>
+      <w:rPr>
+        <w:rFonts w:ascii="Symbol" w:hAnsi="Symbol" w:hint="default"/>
+      </w:rPr>
+    </w:lvl>
+    <w:lvl w:ilvl="4" w:tplc="04090003" w:tentative="1">
+      <w:start w:val="1"/>
+      <w:numFmt w:val="bullet"/>
+      <w:lvlText w:val="o"/>
+      <w:lvlJc w:val="left"/>
+      <w:pPr>
+        <w:ind w:left="3360" w:hanging="360"/>
+      </w:pPr>
+      <w:rPr>
+        <w:rFonts w:ascii="Courier New" w:hAnsi="Courier New" w:cs="Courier New" w:hint="default"/>
+      </w:rPr>
+    </w:lvl>
+    <w:lvl w:ilvl="5" w:tplc="04090005" w:tentative="1">
+      <w:start w:val="1"/>
+      <w:numFmt w:val="bullet"/>
+      <w:lvlText w:val=""/>
+      <w:lvlJc w:val="left"/>
+      <w:pPr>
+        <w:ind w:left="4080" w:hanging="360"/>
+      </w:pPr>
+      <w:rPr>
+        <w:rFonts w:ascii="Wingdings" w:hAnsi="Wingdings" w:hint="default"/>
+      </w:rPr>
+    </w:lvl>
+    <w:lvl w:ilvl="6" w:tplc="04090001" w:tentative="1">
+      <w:start w:val="1"/>
+      <w:numFmt w:val="bullet"/>
+      <w:lvlText w:val=""/>
+      <w:lvlJc w:val="left"/>
+      <w:pPr>
+        <w:ind w:left="4800" w:hanging="360"/>
+      </w:pPr>
+      <w:rPr>
+        <w:rFonts w:ascii="Symbol" w:hAnsi="Symbol" w:hint="default"/>
+      </w:rPr>
+    </w:lvl>
+    <w:lvl w:ilvl="7" w:tplc="04090003" w:tentative="1">
+      <w:start w:val="1"/>
+      <w:numFmt w:val="bullet"/>
+      <w:lvlText w:val="o"/>
+      <w:lvlJc w:val="left"/>
+      <w:pPr>
+        <w:ind w:left="5520" w:hanging="360"/>
+      </w:pPr>
+      <w:rPr>
+        <w:rFonts w:ascii="Courier New" w:hAnsi="Courier New" w:cs="Courier New" w:hint="default"/>
+      </w:rPr>
+    </w:lvl>
+    <w:lvl w:ilvl="8" w:tplc="04090005" w:tentative="1">
+      <w:start w:val="1"/>
+      <w:numFmt w:val="bullet"/>
+      <w:lvlText w:val=""/>
+      <w:lvlJc w:val="left"/>
+      <w:pPr>
+        <w:ind w:left="6240" w:hanging="360"/>
+      </w:pPr>
+      <w:rPr>
+        <w:rFonts w:ascii="Wingdings" w:hAnsi="Wingdings" w:hint="default"/>
+      </w:rPr>
+    </w:lvl>
+  </w:abstractNum>
+  <w:abstractNum w:abstractNumId="1" w15:restartNumberingAfterBreak="0">
+    <w:nsid w:val="45CE451A"/>
+    <w:multiLevelType w:val="hybridMultilevel"/>
+    <w:tmpl w:val="08AE50FC"/>
+    <w:lvl w:ilvl="0" w:tplc="D32CE412">
+      <w:start w:val="1"/>
+      <w:numFmt w:val="decimal"/>
+      <w:lvlText w:val="%1."/>
+      <w:lvlJc w:val="left"/>
+      <w:pPr>
+        <w:ind w:left="1080" w:hanging="360"/>
+      </w:pPr>
+      <w:rPr>
+        <w:rFonts w:hint="default"/>
+      </w:rPr>
+    </w:lvl>
+    <w:lvl w:ilvl="1" w:tplc="04090019" w:tentative="1">
+      <w:start w:val="1"/>
+      <w:numFmt w:val="lowerLetter"/>
+      <w:lvlText w:val="%2."/>
+      <w:lvlJc w:val="left"/>
+      <w:pPr>
+        <w:ind w:left="1800" w:hanging="360"/>
+      </w:pPr>
+    </w:lvl>
+    <w:lvl w:ilvl="2" w:tplc="0409001B" w:tentative="1">
+      <w:start w:val="1"/>
+      <w:numFmt w:val="lowerRoman"/>
+      <w:lvlText w:val="%3."/>
+      <w:lvlJc w:val="right"/>
+      <w:pPr>
+        <w:ind w:left="2520" w:hanging="180"/>
+      </w:pPr>
+    </w:lvl>
+    <w:lvl w:ilvl="3" w:tplc="0409000F" w:tentative="1">
+      <w:start w:val="1"/>
+      <w:numFmt w:val="decimal"/>
+      <w:lvlText w:val="%4."/>
+      <w:lvlJc w:val="left"/>
+      <w:pPr>
+        <w:ind w:left="3240" w:hanging="360"/>
+      </w:pPr>
+    </w:lvl>
+    <w:lvl w:ilvl="4" w:tplc="04090019" w:tentative="1">
+      <w:start w:val="1"/>
+      <w:numFmt w:val="lowerLetter"/>
+      <w:lvlText w:val="%5."/>
+      <w:lvlJc w:val="left"/>
+      <w:pPr>
+        <w:ind w:left="3960" w:hanging="360"/>
+      </w:pPr>
+    </w:lvl>
+    <w:lvl w:ilvl="5" w:tplc="0409001B" w:tentative="1">
+      <w:start w:val="1"/>
+      <w:numFmt w:val="lowerRoman"/>
+      <w:lvlText w:val="%6."/>
+      <w:lvlJc w:val="right"/>
+      <w:pPr>
+        <w:ind w:left="4680" w:hanging="180"/>
+      </w:pPr>
+    </w:lvl>
+    <w:lvl w:ilvl="6" w:tplc="0409000F" w:tentative="1">
+      <w:start w:val="1"/>
+      <w:numFmt w:val="decimal"/>
+      <w:lvlText w:val="%7."/>
+      <w:lvlJc w:val="left"/>
+      <w:pPr>
+        <w:ind w:left="5400" w:hanging="360"/>
+      </w:pPr>
+    </w:lvl>
+    <w:lvl w:ilvl="7" w:tplc="04090019" w:tentative="1">
+      <w:start w:val="1"/>
+      <w:numFmt w:val="lowerLetter"/>
+      <w:lvlText w:val="%8."/>
+      <w:lvlJc w:val="left"/>
+      <w:pPr>
+        <w:ind w:left="6120" w:hanging="360"/>
+      </w:pPr>
+    </w:lvl>
+    <w:lvl w:ilvl="8" w:tplc="0409001B" w:tentative="1">
+      <w:start w:val="1"/>
+      <w:numFmt w:val="lowerRoman"/>
+      <w:lvlText w:val="%9."/>
+      <w:lvlJc w:val="right"/>
+      <w:pPr>
+        <w:ind w:left="6840" w:hanging="180"/>
+      </w:pPr>
+    </w:lvl>
+  </w:abstractNum>
+  <w:abstractNum w:abstractNumId="2" w15:restartNumberingAfterBreak="0">
+    <w:nsid w:val="60777EEB"/>
+    <w:multiLevelType w:val="hybridMultilevel"/>
+    <w:tmpl w:val="A85E97D4"/>
+    <w:lvl w:ilvl="0" w:tplc="CEB6C6C2">
+      <w:start w:val="1"/>
+      <w:numFmt w:val="bullet"/>
+      <w:lvlText w:val=""/>
+      <w:lvlJc w:val="left"/>
+      <w:pPr>
+        <w:ind w:left="720" w:hanging="360"/>
+      </w:pPr>
+      <w:rPr>
+        <w:rFonts w:ascii="Wingdings" w:eastAsiaTheme="minorHAnsi" w:hAnsi="Wingdings" w:cstheme="minorBidi" w:hint="default"/>
+      </w:rPr>
+    </w:lvl>
+    <w:lvl w:ilvl="1" w:tplc="04090003">
+      <w:start w:val="1"/>
+      <w:numFmt w:val="bullet"/>
+      <w:lvlText w:val="o"/>
+      <w:lvlJc w:val="left"/>
+      <w:pPr>
+        <w:ind w:left="1440" w:hanging="360"/>
+      </w:pPr>
+      <w:rPr>
+        <w:rFonts w:ascii="Courier New" w:hAnsi="Courier New" w:cs="Courier New" w:hint="default"/>
+      </w:rPr>
+    </w:lvl>
+    <w:lvl w:ilvl="2" w:tplc="04090005" w:tentative="1">
+      <w:start w:val="1"/>
+      <w:numFmt w:val="bullet"/>
+      <w:lvlText w:val=""/>
+      <w:lvlJc w:val="left"/>
+      <w:pPr>
+        <w:ind w:left="2160" w:hanging="360"/>
+      </w:pPr>
+      <w:rPr>
+        <w:rFonts w:ascii="Wingdings" w:hAnsi="Wingdings" w:hint="default"/>
+      </w:rPr>
+    </w:lvl>
+    <w:lvl w:ilvl="3" w:tplc="04090001" w:tentative="1">
+      <w:start w:val="1"/>
+      <w:numFmt w:val="bullet"/>
+      <w:lvlText w:val=""/>
+      <w:lvlJc w:val="left"/>
+      <w:pPr>
+        <w:ind w:left="2880" w:hanging="360"/>
+      </w:pPr>
+      <w:rPr>
+        <w:rFonts w:ascii="Symbol" w:hAnsi="Symbol" w:hint="default"/>
+      </w:rPr>
+    </w:lvl>
+    <w:lvl w:ilvl="4" w:tplc="04090003" w:tentative="1">
+      <w:start w:val="1"/>
+      <w:numFmt w:val="bullet"/>
+      <w:lvlText w:val="o"/>
+      <w:lvlJc w:val="left"/>
+      <w:pPr>
+        <w:ind w:left="3600" w:hanging="360"/>
+      </w:pPr>
+      <w:rPr>
+        <w:rFonts w:ascii="Courier New" w:hAnsi="Courier New" w:cs="Courier New" w:hint="default"/>
+      </w:rPr>
+    </w:lvl>
+    <w:lvl w:ilvl="5" w:tplc="04090005" w:tentative="1">
+      <w:start w:val="1"/>
+      <w:numFmt w:val="bullet"/>
+      <w:lvlText w:val=""/>
+      <w:lvlJc w:val="left"/>
+      <w:pPr>
+        <w:ind w:left="4320" w:hanging="360"/>
+      </w:pPr>
+      <w:rPr>
+        <w:rFonts w:ascii="Wingdings" w:hAnsi="Wingdings" w:hint="default"/>
+      </w:rPr>
+    </w:lvl>
+    <w:lvl w:ilvl="6" w:tplc="04090001" w:tentative="1">
+      <w:start w:val="1"/>
+      <w:numFmt w:val="bullet"/>
+      <w:lvlText w:val=""/>
+      <w:lvlJc w:val="left"/>
+      <w:pPr>
+        <w:ind w:left="5040" w:hanging="360"/>
+      </w:pPr>
+      <w:rPr>
+        <w:rFonts w:ascii="Symbol" w:hAnsi="Symbol" w:hint="default"/>
+      </w:rPr>
+    </w:lvl>
+    <w:lvl w:ilvl="7" w:tplc="04090003" w:tentative="1">
+      <w:start w:val="1"/>
+      <w:numFmt w:val="bullet"/>
+      <w:lvlText w:val="o"/>
+      <w:lvlJc w:val="left"/>
+      <w:pPr>
+        <w:ind w:left="5760" w:hanging="360"/>
+      </w:pPr>
+      <w:rPr>
+        <w:rFonts w:ascii="Courier New" w:hAnsi="Courier New" w:cs="Courier New" w:hint="default"/>
+      </w:rPr>
+    </w:lvl>
+    <w:lvl w:ilvl="8" w:tplc="04090005" w:tentative="1">
+      <w:start w:val="1"/>
+      <w:numFmt w:val="bullet"/>
+      <w:lvlText w:val=""/>
+      <w:lvlJc w:val="left"/>
+      <w:pPr>
+        <w:ind w:left="6480" w:hanging="360"/>
+      </w:pPr>
+      <w:rPr>
+        <w:rFonts w:ascii="Wingdings" w:hAnsi="Wingdings" w:hint="default"/>
+      </w:rPr>
+    </w:lvl>
+  </w:abstractNum>
+  <w:num w:numId="1">
+    <w:abstractNumId w:val="1"/>
+  </w:num>
+  <w:num w:numId="2">
+    <w:abstractNumId w:val="0"/>
+  </w:num>
+  <w:num w:numId="3">
+    <w:abstractNumId w:val="2"/>
+  </w:num>
+</w:numbering>
 </file>
 
 <file path=word/styles.xml><?xml version="1.0" encoding="utf-8"?>
@@ -2101,6 +3232,17 @@
       <w:szCs w:val="24"/>
     </w:rPr>
   </w:style>
+  <w:style w:type="paragraph" w:styleId="ListParagraph">
+    <w:name w:val="List Paragraph"/>
+    <w:basedOn w:val="Normal"/>
+    <w:uiPriority w:val="34"/>
+    <w:qFormat/>
+    <w:rsid w:val="00220DEC"/>
+    <w:pPr>
+      <w:ind w:left="720"/>
+      <w:contextualSpacing/>
+    </w:pPr>
+  </w:style>
 </w:styles>
 </file>
 

--- a/Entrance Test/Solutions/Object Oriented Programming/Documentation/Project Architecture Document.docx
+++ b/Entrance Test/Solutions/Object Oriented Programming/Documentation/Project Architecture Document.docx
@@ -296,7 +296,7 @@
                                           <w:sz w:val="24"/>
                                           <w:szCs w:val="24"/>
                                         </w:rPr>
-                                        <w:t>Mohamed Serry</w:t>
+                                        <w:t>Mohamed hany</w:t>
                                       </w:r>
                                     </w:p>
                                   </w:sdtContent>
@@ -523,7 +523,7 @@
                                     <w:sz w:val="24"/>
                                     <w:szCs w:val="24"/>
                                   </w:rPr>
-                                  <w:t>Mohamed Serry</w:t>
+                                  <w:t>Mohamed hany</w:t>
                                 </w:r>
                               </w:p>
                             </w:sdtContent>
@@ -1583,7 +1583,6 @@
         </w:rPr>
         <w:t xml:space="preserve">As see from the above figure, tile behaviors (interactions) have been encapsulated behind the </w:t>
       </w:r>
-      <w:proofErr w:type="spellStart"/>
       <w:r>
         <w:rPr>
           <w:i/>
@@ -1593,7 +1592,6 @@
         </w:rPr>
         <w:t>TileInteraction</w:t>
       </w:r>
-      <w:proofErr w:type="spellEnd"/>
       <w:r>
         <w:rPr>
           <w:i/>
@@ -1696,93 +1694,7 @@
           <w:sz w:val="20"/>
           <w:szCs w:val="20"/>
         </w:rPr>
-        <w:t xml:space="preserve">No, state is not necessary since the use here is in a different context. the state </w:t>
-      </w:r>
-      <w:proofErr w:type="spellStart"/>
-      <w:r>
-        <w:rPr>
-          <w:rFonts w:cs="Consolas"/>
-          <w:sz w:val="20"/>
-          <w:szCs w:val="20"/>
-        </w:rPr>
-        <w:t>enum's</w:t>
-      </w:r>
-      <w:proofErr w:type="spellEnd"/>
-      <w:r>
-        <w:rPr>
-          <w:rFonts w:cs="Consolas"/>
-          <w:sz w:val="20"/>
-          <w:szCs w:val="20"/>
-        </w:rPr>
-        <w:t xml:space="preserve"> real value is in the </w:t>
-      </w:r>
-      <w:proofErr w:type="gramStart"/>
-      <w:r>
-        <w:rPr>
-          <w:rFonts w:cs="Consolas"/>
-          <w:sz w:val="20"/>
-          <w:szCs w:val="20"/>
-        </w:rPr>
-        <w:t>Render(</w:t>
-      </w:r>
-      <w:proofErr w:type="gramEnd"/>
-      <w:r>
-        <w:rPr>
-          <w:rFonts w:cs="Consolas"/>
-          <w:sz w:val="20"/>
-          <w:szCs w:val="20"/>
-        </w:rPr>
-        <w:t xml:space="preserve">) method. however, from a behavior point of view, each tile does 1 thing only so there is no variance in </w:t>
-      </w:r>
-      <w:r>
-        <w:rPr>
-          <w:rFonts w:cs="Consolas"/>
-          <w:sz w:val="20"/>
-          <w:szCs w:val="20"/>
-        </w:rPr>
-        <w:t>its</w:t>
-      </w:r>
-      <w:r>
-        <w:rPr>
-          <w:rFonts w:cs="Consolas"/>
-          <w:sz w:val="20"/>
-          <w:szCs w:val="20"/>
-        </w:rPr>
-        <w:t xml:space="preserve"> behavior based on </w:t>
-      </w:r>
-      <w:r>
-        <w:rPr>
-          <w:rFonts w:cs="Consolas"/>
-          <w:sz w:val="20"/>
-          <w:szCs w:val="20"/>
-        </w:rPr>
-        <w:t>its</w:t>
-      </w:r>
-      <w:r>
-        <w:rPr>
-          <w:rFonts w:cs="Consolas"/>
-          <w:sz w:val="20"/>
-          <w:szCs w:val="20"/>
-        </w:rPr>
-        <w:t xml:space="preserve"> state. therefore, the </w:t>
-      </w:r>
-      <w:proofErr w:type="spellStart"/>
-      <w:r>
-        <w:rPr>
-          <w:rFonts w:cs="Consolas"/>
-          <w:sz w:val="20"/>
-          <w:szCs w:val="20"/>
-        </w:rPr>
-        <w:t>enum</w:t>
-      </w:r>
-      <w:proofErr w:type="spellEnd"/>
-      <w:r>
-        <w:rPr>
-          <w:rFonts w:cs="Consolas"/>
-          <w:sz w:val="20"/>
-          <w:szCs w:val="20"/>
-        </w:rPr>
-        <w:t xml:space="preserve"> is just fine as it is. Furthermore, we used the strategy pattern to de-couple behavior from the entities (tiles) and to remove duplication. should the tiles require to have more than one behavior based on a different state, then the state pattern would be a better choice.</w:t>
+        <w:t>No, state is not necessary since the use here is in a different context. the state enum's real value is in the Render() method. however, from a behavior point of view, each tile does 1 thing only so there is no variance in its behavior based on its state. therefore, the enum is just fine as it is. Furthermore, we used the strategy pattern to de-couple behavior from the entities (tiles) and to remove duplication. should the tiles require to have more than one behavior based on a different state, then the state pattern would be a better choice.</w:t>
       </w:r>
     </w:p>
     <w:p>
@@ -1948,46 +1860,14 @@
           <w:szCs w:val="20"/>
         </w:rPr>
         <w:lastRenderedPageBreak/>
-        <w:t xml:space="preserve">Initially, I struggled with figuring out a place for the mimic detection </w:t>
-      </w:r>
-      <w:proofErr w:type="gramStart"/>
-      <w:r>
-        <w:rPr>
-          <w:sz w:val="20"/>
-          <w:szCs w:val="20"/>
-        </w:rPr>
-        <w:t>method(</w:t>
-      </w:r>
-      <w:proofErr w:type="gramEnd"/>
-      <w:r>
-        <w:rPr>
-          <w:sz w:val="20"/>
-          <w:szCs w:val="20"/>
-        </w:rPr>
-        <w:t xml:space="preserve">), if it’s in the player that means the player class will access and modify tiles which I don’t think is a good way of going about things. Below </w:t>
-      </w:r>
-      <w:proofErr w:type="gramStart"/>
-      <w:r>
-        <w:rPr>
-          <w:sz w:val="20"/>
-          <w:szCs w:val="20"/>
-        </w:rPr>
-        <w:t xml:space="preserve">is </w:t>
-      </w:r>
-      <w:r>
-        <w:rPr>
-          <w:sz w:val="20"/>
-          <w:szCs w:val="20"/>
-        </w:rPr>
-        <w:t xml:space="preserve"> my</w:t>
-      </w:r>
-      <w:proofErr w:type="gramEnd"/>
-      <w:r>
-        <w:rPr>
-          <w:sz w:val="20"/>
-          <w:szCs w:val="20"/>
-        </w:rPr>
-        <w:t xml:space="preserve"> function flow (function call hierarchy) </w:t>
+        <w:t xml:space="preserve">Initially, I struggled with figuring out a place for the mimic detection method(), if it’s in the player that means the player class will access and modify tiles which I don’t think is a good way of going about things. Below is </w:t>
+      </w:r>
+      <w:r>
+        <w:rPr>
+          <w:sz w:val="20"/>
+          <w:szCs w:val="20"/>
+        </w:rPr>
+        <w:t xml:space="preserve"> my function flow (function call hierarchy) </w:t>
       </w:r>
       <w:r>
         <w:rPr>
@@ -2001,7 +1881,14 @@
           <w:sz w:val="20"/>
           <w:szCs w:val="20"/>
         </w:rPr>
-        <w:t>is and sort it in a better way.</w:t>
+        <w:t xml:space="preserve">is and sort it </w:t>
+      </w:r>
+      <w:r>
+        <w:rPr>
+          <w:sz w:val="20"/>
+          <w:szCs w:val="20"/>
+        </w:rPr>
+        <w:t>in a better way.</w:t>
       </w:r>
     </w:p>
     <w:p>
@@ -2012,7 +1899,6 @@
           <w:szCs w:val="20"/>
         </w:rPr>
       </w:pPr>
-      <w:proofErr w:type="spellStart"/>
       <w:r>
         <w:rPr>
           <w:rFonts w:ascii="Courier New" w:hAnsi="Courier New" w:cs="Courier New"/>
@@ -2021,140 +1907,7 @@
           <w:sz w:val="20"/>
           <w:szCs w:val="20"/>
         </w:rPr>
-        <w:t>World.Update</w:t>
-      </w:r>
-      <w:proofErr w:type="spellEnd"/>
-      <w:r>
-        <w:rPr>
-          <w:rFonts w:ascii="Courier New" w:hAnsi="Courier New" w:cs="Courier New"/>
-          <w:b/>
-          <w:bCs/>
-          <w:sz w:val="20"/>
-          <w:szCs w:val="20"/>
-        </w:rPr>
-        <w:t xml:space="preserve">() -&gt; </w:t>
-      </w:r>
-      <w:proofErr w:type="spellStart"/>
-      <w:r>
-        <w:rPr>
-          <w:rFonts w:ascii="Courier New" w:hAnsi="Courier New" w:cs="Courier New"/>
-          <w:b/>
-          <w:bCs/>
-          <w:sz w:val="20"/>
-          <w:szCs w:val="20"/>
-        </w:rPr>
-        <w:t>InputHandler.Update</w:t>
-      </w:r>
-      <w:proofErr w:type="spellEnd"/>
-      <w:r>
-        <w:rPr>
-          <w:rFonts w:ascii="Courier New" w:hAnsi="Courier New" w:cs="Courier New"/>
-          <w:b/>
-          <w:bCs/>
-          <w:sz w:val="20"/>
-          <w:szCs w:val="20"/>
-        </w:rPr>
-        <w:t xml:space="preserve">() -&gt; if (Key Press = E) -&gt; </w:t>
-      </w:r>
-      <w:proofErr w:type="spellStart"/>
-      <w:proofErr w:type="gramStart"/>
-      <w:r>
-        <w:rPr>
-          <w:rFonts w:ascii="Courier New" w:hAnsi="Courier New" w:cs="Courier New"/>
-          <w:b/>
-          <w:bCs/>
-          <w:sz w:val="20"/>
-          <w:szCs w:val="20"/>
-        </w:rPr>
-        <w:t>GetPlayer</w:t>
-      </w:r>
-      <w:proofErr w:type="spellEnd"/>
-      <w:r>
-        <w:rPr>
-          <w:rFonts w:ascii="Courier New" w:hAnsi="Courier New" w:cs="Courier New"/>
-          <w:b/>
-          <w:bCs/>
-          <w:sz w:val="20"/>
-          <w:szCs w:val="20"/>
-        </w:rPr>
-        <w:t>(</w:t>
-      </w:r>
-      <w:proofErr w:type="gramEnd"/>
-      <w:r>
-        <w:rPr>
-          <w:rFonts w:ascii="Courier New" w:hAnsi="Courier New" w:cs="Courier New"/>
-          <w:b/>
-          <w:bCs/>
-          <w:sz w:val="20"/>
-          <w:szCs w:val="20"/>
-        </w:rPr>
-        <w:t xml:space="preserve">) -&gt; Detect Mimics() -&gt; </w:t>
-      </w:r>
-      <w:proofErr w:type="spellStart"/>
-      <w:r>
-        <w:rPr>
-          <w:rFonts w:ascii="Courier New" w:hAnsi="Courier New" w:cs="Courier New"/>
-          <w:b/>
-          <w:bCs/>
-          <w:sz w:val="20"/>
-          <w:szCs w:val="20"/>
-        </w:rPr>
-        <w:t>GetWorld</w:t>
-      </w:r>
-      <w:proofErr w:type="spellEnd"/>
-      <w:r>
-        <w:rPr>
-          <w:rFonts w:ascii="Courier New" w:hAnsi="Courier New" w:cs="Courier New"/>
-          <w:b/>
-          <w:bCs/>
-          <w:sz w:val="20"/>
-          <w:szCs w:val="20"/>
-        </w:rPr>
-        <w:t xml:space="preserve">() -&gt; </w:t>
-      </w:r>
-      <w:proofErr w:type="spellStart"/>
-      <w:r>
-        <w:rPr>
-          <w:rFonts w:ascii="Courier New" w:hAnsi="Courier New" w:cs="Courier New"/>
-          <w:b/>
-          <w:bCs/>
-          <w:sz w:val="20"/>
-          <w:szCs w:val="20"/>
-        </w:rPr>
-        <w:t>GetAdjacentTiles</w:t>
-      </w:r>
-      <w:proofErr w:type="spellEnd"/>
-      <w:r>
-        <w:rPr>
-          <w:rFonts w:ascii="Courier New" w:hAnsi="Courier New" w:cs="Courier New"/>
-          <w:b/>
-          <w:bCs/>
-          <w:sz w:val="20"/>
-          <w:szCs w:val="20"/>
-        </w:rPr>
-        <w:t xml:space="preserve">() -&gt; </w:t>
-      </w:r>
-      <w:proofErr w:type="spellStart"/>
-      <w:r>
-        <w:rPr>
-          <w:rFonts w:ascii="Courier New" w:hAnsi="Courier New" w:cs="Courier New"/>
-          <w:b/>
-          <w:bCs/>
-          <w:sz w:val="20"/>
-          <w:szCs w:val="20"/>
-        </w:rPr>
-        <w:t>SetSate</w:t>
-      </w:r>
-      <w:proofErr w:type="spellEnd"/>
-      <w:r>
-        <w:rPr>
-          <w:rFonts w:ascii="Courier New" w:hAnsi="Courier New" w:cs="Courier New"/>
-          <w:b/>
-          <w:bCs/>
-          <w:sz w:val="20"/>
-          <w:szCs w:val="20"/>
-        </w:rPr>
-        <w:t xml:space="preserve"> (Revealed).</w:t>
+        <w:t>World.Update() -&gt; InputHandler.Update() -&gt; if (Key Press = E) -&gt; GetPlayer() -&gt; Detect Mimics() -&gt; GetWorld() -&gt; GetAdjacentTiles() -&gt; SetSate (Revealed).</w:t>
       </w:r>
     </w:p>
     <w:p>
@@ -2190,43 +1943,13 @@
         </w:rPr>
         <w:t>many</w:t>
       </w:r>
-      <w:bookmarkStart w:id="0" w:name="_GoBack"/>
-      <w:bookmarkEnd w:id="0"/>
       <w:r>
         <w:rPr>
           <w:rFonts w:cs="Courier New"/>
           <w:sz w:val="20"/>
           <w:szCs w:val="20"/>
         </w:rPr>
-        <w:t xml:space="preserve"> places with circular references, it seems the world knows about the tiles and it can set them to revealed. My current problem is if </w:t>
-      </w:r>
-      <w:proofErr w:type="spellStart"/>
-      <w:proofErr w:type="gramStart"/>
-      <w:r>
-        <w:rPr>
-          <w:rFonts w:cs="Courier New"/>
-          <w:sz w:val="20"/>
-          <w:szCs w:val="20"/>
-        </w:rPr>
-        <w:t>DetectMimics</w:t>
-      </w:r>
-      <w:proofErr w:type="spellEnd"/>
-      <w:r>
-        <w:rPr>
-          <w:rFonts w:cs="Courier New"/>
-          <w:sz w:val="20"/>
-          <w:szCs w:val="20"/>
-        </w:rPr>
-        <w:t>(</w:t>
-      </w:r>
-      <w:proofErr w:type="gramEnd"/>
-      <w:r>
-        <w:rPr>
-          <w:rFonts w:cs="Courier New"/>
-          <w:sz w:val="20"/>
-          <w:szCs w:val="20"/>
-        </w:rPr>
-        <w:t xml:space="preserve">) is not on the player. It should be where? </w:t>
+        <w:t xml:space="preserve"> places with circular references, it seems the world knows about the tiles and it can set them to revealed. My current problem is if DetectMimics() is not on the player. It should be where? </w:t>
       </w:r>
     </w:p>
     <w:p>
@@ -2254,36 +1977,37 @@
           <w:sz w:val="24"/>
           <w:szCs w:val="24"/>
         </w:rPr>
-        <w:t>Q4</w:t>
-      </w:r>
-      <w:r>
+        <w:t>Q4: Adding Enemies to the game.</w:t>
+      </w:r>
+    </w:p>
+    <w:p>
+      <w:pPr>
         <w:rPr>
           <w:b/>
           <w:bCs/>
           <w:sz w:val="24"/>
           <w:szCs w:val="24"/>
         </w:rPr>
-        <w:t xml:space="preserve">: </w:t>
-      </w:r>
-      <w:r>
+      </w:pPr>
+    </w:p>
+    <w:p>
+      <w:pPr>
         <w:rPr>
           <w:b/>
           <w:bCs/>
           <w:sz w:val="24"/>
           <w:szCs w:val="24"/>
         </w:rPr>
-        <w:t>Adding Enemies to the game.</w:t>
-      </w:r>
-    </w:p>
-    <w:p>
-      <w:pPr>
+      </w:pPr>
+      <w:r>
         <w:rPr>
           <w:b/>
           <w:bCs/>
           <w:sz w:val="24"/>
           <w:szCs w:val="24"/>
         </w:rPr>
-      </w:pPr>
+        <w:t>Q5: Adding Behaviors to the enemies.</w:t>
+      </w:r>
     </w:p>
     <w:p>
       <w:pPr>
@@ -2294,15 +2018,16 @@
           <w:szCs w:val="24"/>
         </w:rPr>
       </w:pPr>
-      <w:r>
+    </w:p>
+    <w:p>
+      <w:pPr>
         <w:rPr>
           <w:b/>
           <w:bCs/>
           <w:sz w:val="24"/>
           <w:szCs w:val="24"/>
         </w:rPr>
-        <w:t>Q5</w:t>
-      </w:r>
+      </w:pPr>
       <w:r>
         <w:rPr>
           <w:b/>
@@ -2310,17 +2035,20 @@
           <w:sz w:val="24"/>
           <w:szCs w:val="24"/>
         </w:rPr>
-        <w:t xml:space="preserve">: </w:t>
-      </w:r>
-      <w:r>
+        <w:t>Q6: Architectural Refactoring &amp; Code Clean up.</w:t>
+      </w:r>
+      <w:bookmarkStart w:id="0" w:name="_GoBack"/>
+      <w:bookmarkEnd w:id="0"/>
+    </w:p>
+    <w:p>
+      <w:pPr>
         <w:rPr>
           <w:b/>
           <w:bCs/>
           <w:sz w:val="24"/>
           <w:szCs w:val="24"/>
         </w:rPr>
-        <w:t>Adding Behaviors to the enemies.</w:t>
-      </w:r>
+      </w:pPr>
     </w:p>
     <w:p>
       <w:pPr>
@@ -2331,25 +2059,25 @@
           <w:szCs w:val="24"/>
         </w:rPr>
       </w:pPr>
-    </w:p>
-    <w:p>
-      <w:pPr>
+      <w:r>
         <w:rPr>
           <w:b/>
           <w:bCs/>
           <w:sz w:val="24"/>
           <w:szCs w:val="24"/>
         </w:rPr>
-      </w:pPr>
-      <w:r>
+        <w:t>Q7: Architectural Documentation &amp; Decisions.</w:t>
+      </w:r>
+    </w:p>
+    <w:p>
+      <w:pPr>
         <w:rPr>
           <w:b/>
           <w:bCs/>
           <w:sz w:val="24"/>
           <w:szCs w:val="24"/>
         </w:rPr>
-        <w:t>Q8: Adding Teleporter Tiles.</w:t>
-      </w:r>
+      </w:pPr>
     </w:p>
     <w:p>
       <w:pPr>
@@ -2360,72 +2088,15 @@
           <w:szCs w:val="24"/>
         </w:rPr>
       </w:pPr>
-    </w:p>
-    <w:p>
-      <w:pPr>
+      <w:r>
         <w:rPr>
           <w:b/>
           <w:bCs/>
           <w:sz w:val="24"/>
           <w:szCs w:val="24"/>
         </w:rPr>
-      </w:pPr>
-      <w:r>
-        <w:rPr>
-          <w:b/>
-          <w:bCs/>
-          <w:sz w:val="24"/>
-          <w:szCs w:val="24"/>
-        </w:rPr>
-        <w:t>Q6: Architectural Refactoring (As much as time allows)</w:t>
-      </w:r>
-    </w:p>
-    <w:p>
-      <w:pPr>
-        <w:rPr>
-          <w:b/>
-          <w:bCs/>
-          <w:sz w:val="24"/>
-          <w:szCs w:val="24"/>
-        </w:rPr>
-      </w:pPr>
-    </w:p>
-    <w:p>
-      <w:pPr>
-        <w:rPr>
-          <w:b/>
-          <w:bCs/>
-          <w:sz w:val="24"/>
-          <w:szCs w:val="24"/>
-        </w:rPr>
-      </w:pPr>
-      <w:r>
-        <w:rPr>
-          <w:b/>
-          <w:bCs/>
-          <w:sz w:val="24"/>
-          <w:szCs w:val="24"/>
-        </w:rPr>
-        <w:t>Q7: Architectural Documentation &amp; Decisions.</w:t>
-      </w:r>
-    </w:p>
-    <w:p>
-      <w:pPr>
-        <w:rPr>
-          <w:b/>
-          <w:bCs/>
-          <w:sz w:val="24"/>
-          <w:szCs w:val="24"/>
-        </w:rPr>
-      </w:pPr>
-    </w:p>
-    <w:p>
-      <w:pPr>
-        <w:rPr>
-          <w:sz w:val="20"/>
-          <w:szCs w:val="20"/>
-        </w:rPr>
-      </w:pPr>
+        <w:t>Q8: Adding Teleporter Tiles.</w:t>
+      </w:r>
     </w:p>
     <w:sectPr>
       <w:pgSz w:w="12240" w:h="15840"/>
